--- a/Trabalho 3/Trabalho3_STEPED.docx
+++ b/Trabalho 3/Trabalho3_STEPED.docx
@@ -2118,8 +2118,2903 @@
       </w:r>
     </w:p>
     <w:p>
+      <w:pPr>
+        <w:pStyle w:val="Subttulo"/>
+      </w:pPr>
+      <w:r>
+        <w:lastRenderedPageBreak/>
+        <w:t>Porta Aberta</w:t>
+      </w:r>
+    </w:p>
+    <w:p>
+      <w:r>
+        <w:t>Porta do Elevador possui o estado de aberta</w:t>
+      </w:r>
+    </w:p>
+    <w:p>
+      <w:pPr>
+        <w:rPr>
+          <w:b/>
+        </w:rPr>
+      </w:pPr>
+      <w:r>
+        <w:rPr>
+          <w:b/>
+        </w:rPr>
+        <w:t>Parâmetros Conceituais:</w:t>
+      </w:r>
+    </w:p>
+    <w:p>
+      <w:pPr>
+        <w:rPr>
+          <w:b/>
+        </w:rPr>
+      </w:pPr>
+      <w:r>
+        <w:rPr>
+          <w:b/>
+        </w:rPr>
+        <w:t>Resultados Conceituais:</w:t>
+      </w:r>
+    </w:p>
+    <w:p>
+      <w:pPr>
+        <w:pStyle w:val="Subttulo"/>
+      </w:pPr>
+      <w:r>
+        <w:t>Retira a Demanda</w:t>
+      </w:r>
+    </w:p>
+    <w:p>
+      <w:r>
+        <w:t xml:space="preserve">Remove as demandas daquele andar e naquele sentido da tabela </w:t>
+      </w:r>
+    </w:p>
+    <w:p>
+      <w:pPr>
+        <w:rPr>
+          <w:b/>
+        </w:rPr>
+      </w:pPr>
+      <w:r>
+        <w:rPr>
+          <w:b/>
+        </w:rPr>
+        <w:t>Parâmetros Conceituais:</w:t>
+      </w:r>
+    </w:p>
+    <w:p>
+      <w:pPr>
+        <w:pStyle w:val="PargrafodaLista"/>
+        <w:numPr>
+          <w:ilvl w:val="0"/>
+          <w:numId w:val="2"/>
+        </w:numPr>
+      </w:pPr>
+      <w:proofErr w:type="gramStart"/>
+      <w:r>
+        <w:t>andar</w:t>
+      </w:r>
+      <w:proofErr w:type="gramEnd"/>
+    </w:p>
+    <w:p>
+      <w:pPr>
+        <w:pStyle w:val="PargrafodaLista"/>
+        <w:numPr>
+          <w:ilvl w:val="1"/>
+          <w:numId w:val="2"/>
+        </w:numPr>
+      </w:pPr>
+      <w:proofErr w:type="spellStart"/>
+      <w:proofErr w:type="gramStart"/>
+      <w:r>
+        <w:t>contem</w:t>
+      </w:r>
+      <w:proofErr w:type="spellEnd"/>
+      <w:proofErr w:type="gramEnd"/>
+      <w:r>
+        <w:t xml:space="preserve"> o andar qual o elevador se encontra</w:t>
+      </w:r>
+    </w:p>
+    <w:p>
+      <w:pPr>
+        <w:pStyle w:val="PargrafodaLista"/>
+        <w:numPr>
+          <w:ilvl w:val="0"/>
+          <w:numId w:val="2"/>
+        </w:numPr>
+      </w:pPr>
+      <w:proofErr w:type="gramStart"/>
+      <w:r>
+        <w:t>sentido</w:t>
+      </w:r>
+      <w:proofErr w:type="gramEnd"/>
+    </w:p>
+    <w:p>
+      <w:pPr>
+        <w:pStyle w:val="PargrafodaLista"/>
+        <w:numPr>
+          <w:ilvl w:val="1"/>
+          <w:numId w:val="2"/>
+        </w:numPr>
+      </w:pPr>
+      <w:proofErr w:type="spellStart"/>
+      <w:proofErr w:type="gramStart"/>
+      <w:r>
+        <w:t>contem</w:t>
+      </w:r>
+      <w:proofErr w:type="spellEnd"/>
+      <w:proofErr w:type="gramEnd"/>
+      <w:r>
+        <w:t xml:space="preserve"> o sentido que o elevador deverá se mover após a parada</w:t>
+      </w:r>
+    </w:p>
+    <w:p>
+      <w:pPr>
+        <w:rPr>
+          <w:b/>
+        </w:rPr>
+      </w:pPr>
+      <w:r>
+        <w:rPr>
+          <w:b/>
+        </w:rPr>
+        <w:t>Resultados Conceituais:</w:t>
+      </w:r>
+    </w:p>
+    <w:p>
+      <w:pPr>
+        <w:pStyle w:val="PargrafodaLista"/>
+        <w:numPr>
+          <w:ilvl w:val="0"/>
+          <w:numId w:val="2"/>
+        </w:numPr>
+      </w:pPr>
+      <w:r>
+        <w:t xml:space="preserve"> </w:t>
+      </w:r>
+      <w:proofErr w:type="spellStart"/>
+      <w:proofErr w:type="gramStart"/>
+      <w:r>
+        <w:t>tabela</w:t>
+      </w:r>
+      <w:proofErr w:type="gramEnd"/>
+      <w:r>
+        <w:t>_demanda</w:t>
+      </w:r>
+      <w:proofErr w:type="spellEnd"/>
+    </w:p>
+    <w:p>
+      <w:pPr>
+        <w:pStyle w:val="PargrafodaLista"/>
+        <w:numPr>
+          <w:ilvl w:val="1"/>
+          <w:numId w:val="2"/>
+        </w:numPr>
+      </w:pPr>
+      <w:proofErr w:type="gramStart"/>
+      <w:r>
+        <w:t>atualiza</w:t>
+      </w:r>
+      <w:proofErr w:type="gramEnd"/>
+      <w:r>
+        <w:t xml:space="preserve"> a tabela demanda</w:t>
+      </w:r>
+    </w:p>
+    <w:p>
+      <w:pPr>
+        <w:pStyle w:val="Subttulo"/>
+      </w:pPr>
+      <w:r>
+        <w:t>Fechar Portas</w:t>
+      </w:r>
+    </w:p>
+    <w:p>
+      <w:r>
+        <w:t>Comando para fechar portas é dado</w:t>
+      </w:r>
+    </w:p>
+    <w:p>
+      <w:pPr>
+        <w:rPr>
+          <w:b/>
+        </w:rPr>
+      </w:pPr>
+      <w:r>
+        <w:rPr>
+          <w:b/>
+        </w:rPr>
+        <w:t>Parâmetros Conceituais:</w:t>
+      </w:r>
+    </w:p>
+    <w:p>
+      <w:pPr>
+        <w:pStyle w:val="PargrafodaLista"/>
+        <w:numPr>
+          <w:ilvl w:val="0"/>
+          <w:numId w:val="2"/>
+        </w:numPr>
+      </w:pPr>
+      <w:proofErr w:type="spellStart"/>
+      <w:proofErr w:type="gramStart"/>
+      <w:r>
+        <w:t>estado</w:t>
+      </w:r>
+      <w:proofErr w:type="gramEnd"/>
+      <w:r>
+        <w:t>_portas</w:t>
+      </w:r>
+      <w:proofErr w:type="spellEnd"/>
+    </w:p>
+    <w:p>
+      <w:pPr>
+        <w:pStyle w:val="PargrafodaLista"/>
+        <w:numPr>
+          <w:ilvl w:val="1"/>
+          <w:numId w:val="2"/>
+        </w:numPr>
+      </w:pPr>
+      <w:proofErr w:type="gramStart"/>
+      <w:r>
+        <w:t>estado</w:t>
+      </w:r>
+      <w:proofErr w:type="gramEnd"/>
+      <w:r>
+        <w:t xml:space="preserve"> que as portas se encontravam inicialmente</w:t>
+      </w:r>
+    </w:p>
+    <w:p>
+      <w:pPr>
+        <w:pStyle w:val="PargrafodaLista"/>
+        <w:numPr>
+          <w:ilvl w:val="0"/>
+          <w:numId w:val="2"/>
+        </w:numPr>
+      </w:pPr>
+      <w:proofErr w:type="spellStart"/>
+      <w:proofErr w:type="gramStart"/>
+      <w:r>
+        <w:t>sensor</w:t>
+      </w:r>
+      <w:proofErr w:type="gramEnd"/>
+      <w:r>
+        <w:t>_peso</w:t>
+      </w:r>
+      <w:proofErr w:type="spellEnd"/>
+    </w:p>
+    <w:p>
+      <w:pPr>
+        <w:pStyle w:val="PargrafodaLista"/>
+        <w:numPr>
+          <w:ilvl w:val="1"/>
+          <w:numId w:val="2"/>
+        </w:numPr>
+      </w:pPr>
+      <w:proofErr w:type="gramStart"/>
+      <w:r>
+        <w:t>verifica</w:t>
+      </w:r>
+      <w:proofErr w:type="gramEnd"/>
+      <w:r>
+        <w:t xml:space="preserve"> se o peso máximo foi ultrapassado</w:t>
+      </w:r>
+    </w:p>
+    <w:p>
+      <w:pPr>
+        <w:rPr>
+          <w:b/>
+        </w:rPr>
+      </w:pPr>
+      <w:r>
+        <w:rPr>
+          <w:b/>
+        </w:rPr>
+        <w:t>Resultados Conceituais:</w:t>
+      </w:r>
+    </w:p>
+    <w:p>
+      <w:pPr>
+        <w:pStyle w:val="PargrafodaLista"/>
+        <w:numPr>
+          <w:ilvl w:val="0"/>
+          <w:numId w:val="2"/>
+        </w:numPr>
+      </w:pPr>
+      <w:proofErr w:type="gramStart"/>
+      <w:r>
+        <w:t>interrupção</w:t>
+      </w:r>
+      <w:proofErr w:type="gramEnd"/>
+    </w:p>
+    <w:p>
+      <w:pPr>
+        <w:pStyle w:val="PargrafodaLista"/>
+        <w:numPr>
+          <w:ilvl w:val="1"/>
+          <w:numId w:val="2"/>
+        </w:numPr>
+      </w:pPr>
+      <w:proofErr w:type="gramStart"/>
+      <w:r>
+        <w:t>verifica</w:t>
+      </w:r>
+      <w:proofErr w:type="gramEnd"/>
+      <w:r>
+        <w:t xml:space="preserve"> se há algum objeto interrompendo o fechamento das portas. Portas não irão se fechar enquanto a interrupção não for removida</w:t>
+      </w:r>
+    </w:p>
+    <w:p>
+      <w:pPr>
+        <w:pStyle w:val="Subttulo"/>
+      </w:pPr>
+      <w:r>
+        <w:t>Porta Fechada</w:t>
+      </w:r>
+    </w:p>
+    <w:p>
+      <w:r>
+        <w:t>Porta do Elevador possui o estado de fechada</w:t>
+      </w:r>
+    </w:p>
+    <w:p>
+      <w:pPr>
+        <w:rPr>
+          <w:b/>
+        </w:rPr>
+      </w:pPr>
+      <w:r>
+        <w:rPr>
+          <w:b/>
+        </w:rPr>
+        <w:t>Parâmetros Conceituais:</w:t>
+      </w:r>
+    </w:p>
+    <w:p>
+      <w:pPr>
+        <w:rPr>
+          <w:b/>
+        </w:rPr>
+      </w:pPr>
+      <w:r>
+        <w:rPr>
+          <w:b/>
+        </w:rPr>
+        <w:t>Resultados Conceituais:</w:t>
+      </w:r>
+    </w:p>
+    <w:p>
+      <w:pPr>
+        <w:pStyle w:val="Subttulo"/>
+      </w:pPr>
+      <w:r>
+        <w:t>Estado de Emergência</w:t>
+      </w:r>
+    </w:p>
+    <w:p>
+      <w:r>
+        <w:t>Portas se abrem em um andar e freios são acionados para que a cabine não se mova até o final do estado de emergência</w:t>
+      </w:r>
+    </w:p>
+    <w:p>
+      <w:pPr>
+        <w:rPr>
+          <w:b/>
+        </w:rPr>
+      </w:pPr>
+      <w:r>
+        <w:rPr>
+          <w:b/>
+        </w:rPr>
+        <w:t>Parâmetros Conceituais:</w:t>
+      </w:r>
+    </w:p>
+    <w:p>
+      <w:pPr>
+        <w:pStyle w:val="PargrafodaLista"/>
+        <w:numPr>
+          <w:ilvl w:val="0"/>
+          <w:numId w:val="2"/>
+        </w:numPr>
+      </w:pPr>
+      <w:proofErr w:type="gramStart"/>
+      <w:r>
+        <w:t>freios</w:t>
+      </w:r>
+      <w:proofErr w:type="gramEnd"/>
+    </w:p>
+    <w:p>
+      <w:pPr>
+        <w:pStyle w:val="PargrafodaLista"/>
+        <w:numPr>
+          <w:ilvl w:val="1"/>
+          <w:numId w:val="2"/>
+        </w:numPr>
+      </w:pPr>
+      <w:proofErr w:type="gramStart"/>
+      <w:r>
+        <w:t>estado</w:t>
+      </w:r>
+      <w:proofErr w:type="gramEnd"/>
+      <w:r>
+        <w:t xml:space="preserve"> dos freios no </w:t>
+      </w:r>
+      <w:proofErr w:type="spellStart"/>
+      <w:r>
+        <w:t>inicio</w:t>
+      </w:r>
+      <w:proofErr w:type="spellEnd"/>
+      <w:r>
+        <w:t xml:space="preserve"> da parada</w:t>
+      </w:r>
+    </w:p>
+    <w:p>
+      <w:pPr>
+        <w:rPr>
+          <w:b/>
+        </w:rPr>
+      </w:pPr>
+      <w:r>
+        <w:rPr>
+          <w:b/>
+        </w:rPr>
+        <w:lastRenderedPageBreak/>
+        <w:t>Resultados Conceituais:</w:t>
+      </w:r>
+    </w:p>
+    <w:p>
+      <w:pPr>
+        <w:pStyle w:val="PargrafodaLista"/>
+        <w:numPr>
+          <w:ilvl w:val="0"/>
+          <w:numId w:val="2"/>
+        </w:numPr>
+      </w:pPr>
+      <w:proofErr w:type="spellStart"/>
+      <w:proofErr w:type="gramStart"/>
+      <w:r>
+        <w:t>estado</w:t>
+      </w:r>
+      <w:proofErr w:type="gramEnd"/>
+      <w:r>
+        <w:t>_portas</w:t>
+      </w:r>
+      <w:proofErr w:type="spellEnd"/>
+    </w:p>
+    <w:p>
+      <w:pPr>
+        <w:pStyle w:val="PargrafodaLista"/>
+        <w:numPr>
+          <w:ilvl w:val="1"/>
+          <w:numId w:val="2"/>
+        </w:numPr>
+      </w:pPr>
+      <w:proofErr w:type="gramStart"/>
+      <w:r>
+        <w:t>portas</w:t>
+      </w:r>
+      <w:proofErr w:type="gramEnd"/>
+      <w:r>
+        <w:t xml:space="preserve"> se mantém abertas</w:t>
+      </w:r>
+    </w:p>
+    <w:p>
+      <w:pPr>
+        <w:pStyle w:val="PargrafodaLista"/>
+        <w:numPr>
+          <w:ilvl w:val="0"/>
+          <w:numId w:val="2"/>
+        </w:numPr>
+      </w:pPr>
+      <w:proofErr w:type="gramStart"/>
+      <w:r>
+        <w:t>estado</w:t>
+      </w:r>
+      <w:proofErr w:type="gramEnd"/>
+    </w:p>
+    <w:p>
+      <w:pPr>
+        <w:pStyle w:val="PargrafodaLista"/>
+        <w:numPr>
+          <w:ilvl w:val="1"/>
+          <w:numId w:val="2"/>
+        </w:numPr>
+      </w:pPr>
+      <w:proofErr w:type="gramStart"/>
+      <w:r>
+        <w:t>estado</w:t>
+      </w:r>
+      <w:proofErr w:type="gramEnd"/>
+      <w:r>
+        <w:t xml:space="preserve"> do elevador é modificado para emergência</w:t>
+      </w:r>
+    </w:p>
+    <w:p>
+      <w:pPr>
+        <w:pStyle w:val="PargrafodaLista"/>
+        <w:numPr>
+          <w:ilvl w:val="0"/>
+          <w:numId w:val="2"/>
+        </w:numPr>
+      </w:pPr>
+      <w:proofErr w:type="gramStart"/>
+      <w:r>
+        <w:t>freios</w:t>
+      </w:r>
+      <w:proofErr w:type="gramEnd"/>
+    </w:p>
+    <w:p>
+      <w:pPr>
+        <w:pStyle w:val="PargrafodaLista"/>
+        <w:numPr>
+          <w:ilvl w:val="1"/>
+          <w:numId w:val="2"/>
+        </w:numPr>
+      </w:pPr>
+      <w:proofErr w:type="gramStart"/>
+      <w:r>
+        <w:t>estado</w:t>
+      </w:r>
+      <w:proofErr w:type="gramEnd"/>
+      <w:r>
+        <w:t xml:space="preserve"> dos freios é modificado para acionados</w:t>
+      </w:r>
+    </w:p>
+    <w:p>
+      <w:pPr>
+        <w:pStyle w:val="Subttulo"/>
+      </w:pPr>
+      <w:r>
+        <w:t>Parada de Emergência</w:t>
+      </w:r>
+    </w:p>
+    <w:p>
+      <w:r>
+        <w:t>Freios são acionados interrompendo o movimento do elevador no lugar que ele está</w:t>
+      </w:r>
+    </w:p>
+    <w:p>
+      <w:pPr>
+        <w:rPr>
+          <w:b/>
+        </w:rPr>
+      </w:pPr>
+      <w:r>
+        <w:rPr>
+          <w:b/>
+        </w:rPr>
+        <w:t>Parâmetros Conceituais:</w:t>
+      </w:r>
+    </w:p>
+    <w:p>
+      <w:pPr>
+        <w:pStyle w:val="PargrafodaLista"/>
+        <w:numPr>
+          <w:ilvl w:val="0"/>
+          <w:numId w:val="2"/>
+        </w:numPr>
+      </w:pPr>
+      <w:proofErr w:type="gramStart"/>
+      <w:r>
+        <w:t>freios</w:t>
+      </w:r>
+      <w:proofErr w:type="gramEnd"/>
+    </w:p>
+    <w:p>
+      <w:pPr>
+        <w:pStyle w:val="PargrafodaLista"/>
+        <w:numPr>
+          <w:ilvl w:val="1"/>
+          <w:numId w:val="2"/>
+        </w:numPr>
+      </w:pPr>
+      <w:proofErr w:type="gramStart"/>
+      <w:r>
+        <w:t>estado</w:t>
+      </w:r>
+      <w:proofErr w:type="gramEnd"/>
+      <w:r>
+        <w:t xml:space="preserve"> dos freios no </w:t>
+      </w:r>
+      <w:proofErr w:type="spellStart"/>
+      <w:r>
+        <w:t>inicio</w:t>
+      </w:r>
+      <w:proofErr w:type="spellEnd"/>
+      <w:r>
+        <w:t xml:space="preserve"> da parada</w:t>
+      </w:r>
+    </w:p>
+    <w:p>
+      <w:pPr>
+        <w:rPr>
+          <w:b/>
+        </w:rPr>
+      </w:pPr>
+      <w:r>
+        <w:rPr>
+          <w:b/>
+        </w:rPr>
+        <w:t>Resultados Conceituais:</w:t>
+      </w:r>
+    </w:p>
+    <w:p>
+      <w:pPr>
+        <w:pStyle w:val="PargrafodaLista"/>
+        <w:numPr>
+          <w:ilvl w:val="0"/>
+          <w:numId w:val="2"/>
+        </w:numPr>
+      </w:pPr>
+      <w:proofErr w:type="spellStart"/>
+      <w:proofErr w:type="gramStart"/>
+      <w:r>
+        <w:t>estado</w:t>
+      </w:r>
+      <w:proofErr w:type="gramEnd"/>
+      <w:r>
+        <w:t>_portas</w:t>
+      </w:r>
+      <w:proofErr w:type="spellEnd"/>
+    </w:p>
+    <w:p>
+      <w:pPr>
+        <w:pStyle w:val="PargrafodaLista"/>
+        <w:numPr>
+          <w:ilvl w:val="1"/>
+          <w:numId w:val="2"/>
+        </w:numPr>
+      </w:pPr>
+      <w:proofErr w:type="gramStart"/>
+      <w:r>
+        <w:t>portas</w:t>
+      </w:r>
+      <w:proofErr w:type="gramEnd"/>
+      <w:r>
+        <w:t xml:space="preserve"> sem mantém abertas</w:t>
+      </w:r>
+    </w:p>
+    <w:p>
+      <w:pPr>
+        <w:pStyle w:val="PargrafodaLista"/>
+        <w:numPr>
+          <w:ilvl w:val="0"/>
+          <w:numId w:val="2"/>
+        </w:numPr>
+      </w:pPr>
+      <w:proofErr w:type="gramStart"/>
+      <w:r>
+        <w:t>estado</w:t>
+      </w:r>
+      <w:proofErr w:type="gramEnd"/>
+    </w:p>
+    <w:p>
+      <w:pPr>
+        <w:pStyle w:val="PargrafodaLista"/>
+        <w:numPr>
+          <w:ilvl w:val="1"/>
+          <w:numId w:val="2"/>
+        </w:numPr>
+      </w:pPr>
+      <w:proofErr w:type="gramStart"/>
+      <w:r>
+        <w:t>estado</w:t>
+      </w:r>
+      <w:proofErr w:type="gramEnd"/>
+      <w:r>
+        <w:t xml:space="preserve"> do elevador é modificado para emergência</w:t>
+      </w:r>
+    </w:p>
+    <w:p>
+      <w:pPr>
+        <w:pStyle w:val="PargrafodaLista"/>
+        <w:numPr>
+          <w:ilvl w:val="0"/>
+          <w:numId w:val="2"/>
+        </w:numPr>
+      </w:pPr>
+      <w:proofErr w:type="gramStart"/>
+      <w:r>
+        <w:t>freios</w:t>
+      </w:r>
+      <w:proofErr w:type="gramEnd"/>
+    </w:p>
+    <w:p>
+      <w:pPr>
+        <w:pStyle w:val="PargrafodaLista"/>
+        <w:numPr>
+          <w:ilvl w:val="1"/>
+          <w:numId w:val="2"/>
+        </w:numPr>
+      </w:pPr>
+      <w:proofErr w:type="gramStart"/>
+      <w:r>
+        <w:t>estado</w:t>
+      </w:r>
+      <w:proofErr w:type="gramEnd"/>
+      <w:r>
+        <w:t xml:space="preserve"> dos freios é modificado para acionados para emergência</w:t>
+      </w:r>
+    </w:p>
+    <w:p>
+      <w:pPr>
+        <w:pStyle w:val="Subttulo"/>
+      </w:pPr>
+      <w:r>
+        <w:t>Desacelera Para Andar Mais Próximo</w:t>
+      </w:r>
+    </w:p>
+    <w:p>
+      <w:r>
+        <w:t xml:space="preserve">Faz a verificação do tipo de emergência; </w:t>
+      </w:r>
+      <w:proofErr w:type="gramStart"/>
+      <w:r>
+        <w:t>Gravíssima</w:t>
+      </w:r>
+      <w:proofErr w:type="gramEnd"/>
+      <w:r>
+        <w:t xml:space="preserve"> é acionado os freios no mesmo instante entrando em Parada de Emergência, caso contrário elevador se aproxima do andar mais próximo e entra em Estado de Emergência</w:t>
+      </w:r>
+    </w:p>
+    <w:p>
+      <w:pPr>
+        <w:rPr>
+          <w:b/>
+        </w:rPr>
+      </w:pPr>
+      <w:r>
+        <w:rPr>
+          <w:b/>
+        </w:rPr>
+        <w:t>Parâmetros Conceituais:</w:t>
+      </w:r>
+    </w:p>
+    <w:p>
+      <w:pPr>
+        <w:pStyle w:val="PargrafodaLista"/>
+        <w:numPr>
+          <w:ilvl w:val="0"/>
+          <w:numId w:val="2"/>
+        </w:numPr>
+      </w:pPr>
+      <w:proofErr w:type="gramStart"/>
+      <w:r>
+        <w:t>velocidade</w:t>
+      </w:r>
+      <w:proofErr w:type="gramEnd"/>
+    </w:p>
+    <w:p>
+      <w:pPr>
+        <w:pStyle w:val="PargrafodaLista"/>
+        <w:numPr>
+          <w:ilvl w:val="1"/>
+          <w:numId w:val="2"/>
+        </w:numPr>
+      </w:pPr>
+      <w:proofErr w:type="gramStart"/>
+      <w:r>
+        <w:t>velocidade</w:t>
+      </w:r>
+      <w:proofErr w:type="gramEnd"/>
+      <w:r>
+        <w:t xml:space="preserve"> é diminuída de maneira mais – ou menos – brusca dependendo da emergência</w:t>
+      </w:r>
+    </w:p>
+    <w:p>
+      <w:pPr>
+        <w:pStyle w:val="PargrafodaLista"/>
+        <w:numPr>
+          <w:ilvl w:val="0"/>
+          <w:numId w:val="2"/>
+        </w:numPr>
+      </w:pPr>
+      <w:proofErr w:type="spellStart"/>
+      <w:proofErr w:type="gramStart"/>
+      <w:r>
+        <w:t>botão</w:t>
+      </w:r>
+      <w:proofErr w:type="gramEnd"/>
+      <w:r>
+        <w:t>_emergencia</w:t>
+      </w:r>
+      <w:proofErr w:type="spellEnd"/>
+    </w:p>
+    <w:p>
+      <w:pPr>
+        <w:pStyle w:val="PargrafodaLista"/>
+        <w:numPr>
+          <w:ilvl w:val="1"/>
+          <w:numId w:val="2"/>
+        </w:numPr>
+      </w:pPr>
+      <w:proofErr w:type="gramStart"/>
+      <w:r>
+        <w:t>estado</w:t>
+      </w:r>
+      <w:proofErr w:type="gramEnd"/>
+      <w:r>
+        <w:t xml:space="preserve"> do botão de emergência</w:t>
+      </w:r>
+    </w:p>
+    <w:p>
+      <w:pPr>
+        <w:rPr>
+          <w:b/>
+        </w:rPr>
+      </w:pPr>
+      <w:r>
+        <w:rPr>
+          <w:b/>
+        </w:rPr>
+        <w:t>Resultados Conceituais:</w:t>
+      </w:r>
+    </w:p>
+    <w:p>
+      <w:pPr>
+        <w:pStyle w:val="PargrafodaLista"/>
+        <w:numPr>
+          <w:ilvl w:val="0"/>
+          <w:numId w:val="2"/>
+        </w:numPr>
+      </w:pPr>
+      <w:proofErr w:type="gramStart"/>
+      <w:r>
+        <w:t>estado</w:t>
+      </w:r>
+      <w:proofErr w:type="gramEnd"/>
+    </w:p>
+    <w:p>
+      <w:pPr>
+        <w:pStyle w:val="PargrafodaLista"/>
+        <w:numPr>
+          <w:ilvl w:val="1"/>
+          <w:numId w:val="2"/>
+        </w:numPr>
+      </w:pPr>
+      <w:proofErr w:type="gramStart"/>
+      <w:r>
+        <w:t>estado</w:t>
+      </w:r>
+      <w:proofErr w:type="gramEnd"/>
+      <w:r>
+        <w:t xml:space="preserve"> do elevador é modificado para emergência</w:t>
+      </w:r>
+    </w:p>
+    <w:p/>
+    <w:p>
+      <w:pPr>
+        <w:pStyle w:val="Ttulo1"/>
+      </w:pPr>
+      <w:r>
+        <w:t>Questão 5;</w:t>
+      </w:r>
+    </w:p>
+    <w:p/>
+    <w:p>
+      <w:pPr>
+        <w:pStyle w:val="PargrafodaLista"/>
+        <w:numPr>
+          <w:ilvl w:val="0"/>
+          <w:numId w:val="3"/>
+        </w:numPr>
+      </w:pPr>
+      <w:r>
+        <w:rPr>
+          <w:b/>
+        </w:rPr>
+        <w:t>Ocioso</w:t>
+      </w:r>
+    </w:p>
+    <w:p>
+      <w:pPr>
+        <w:pStyle w:val="PargrafodaLista"/>
+        <w:numPr>
+          <w:ilvl w:val="1"/>
+          <w:numId w:val="3"/>
+        </w:numPr>
+      </w:pPr>
+      <w:r>
+        <w:rPr>
+          <w:b/>
+        </w:rPr>
+        <w:t>Entrada:</w:t>
+      </w:r>
+      <w:r>
+        <w:t xml:space="preserve"> Tabela Demanda vazia</w:t>
+      </w:r>
+    </w:p>
+    <w:p>
+      <w:pPr>
+        <w:pStyle w:val="PargrafodaLista"/>
+        <w:numPr>
+          <w:ilvl w:val="1"/>
+          <w:numId w:val="3"/>
+        </w:numPr>
+      </w:pPr>
+      <w:r>
+        <w:rPr>
+          <w:b/>
+        </w:rPr>
+        <w:t>Saída:</w:t>
+      </w:r>
+      <w:r>
+        <w:t xml:space="preserve"> Tabela Demanda não vazia</w:t>
+      </w:r>
+    </w:p>
+    <w:p>
+      <w:pPr>
+        <w:pStyle w:val="PargrafodaLista"/>
+        <w:numPr>
+          <w:ilvl w:val="0"/>
+          <w:numId w:val="3"/>
+        </w:numPr>
+      </w:pPr>
+      <w:r>
+        <w:rPr>
+          <w:b/>
+        </w:rPr>
+        <w:lastRenderedPageBreak/>
+        <w:t>Busca Demanda (Mesmo Sentido)</w:t>
+      </w:r>
+    </w:p>
+    <w:p>
+      <w:pPr>
+        <w:pStyle w:val="PargrafodaLista"/>
+        <w:numPr>
+          <w:ilvl w:val="1"/>
+          <w:numId w:val="3"/>
+        </w:numPr>
+      </w:pPr>
+      <w:r>
+        <w:rPr>
+          <w:b/>
+        </w:rPr>
+        <w:t>Entrada:</w:t>
+      </w:r>
+      <w:r>
+        <w:t xml:space="preserve"> Tabela Demanda não vazia</w:t>
+      </w:r>
+    </w:p>
+    <w:p>
+      <w:pPr>
+        <w:pStyle w:val="PargrafodaLista"/>
+        <w:numPr>
+          <w:ilvl w:val="1"/>
+          <w:numId w:val="3"/>
+        </w:numPr>
+      </w:pPr>
+      <w:r>
+        <w:rPr>
+          <w:b/>
+        </w:rPr>
+        <w:t xml:space="preserve">Saída: </w:t>
+      </w:r>
+      <w:r>
+        <w:t>Elevador se dirigindo ao próximo andar</w:t>
+      </w:r>
+    </w:p>
+    <w:p>
+      <w:pPr>
+        <w:pStyle w:val="PargrafodaLista"/>
+        <w:numPr>
+          <w:ilvl w:val="0"/>
+          <w:numId w:val="3"/>
+        </w:numPr>
+      </w:pPr>
+      <w:r>
+        <w:rPr>
+          <w:b/>
+        </w:rPr>
+        <w:t>Busca Demanda (Sentido Oposto)</w:t>
+      </w:r>
+    </w:p>
+    <w:p>
+      <w:pPr>
+        <w:pStyle w:val="PargrafodaLista"/>
+        <w:numPr>
+          <w:ilvl w:val="1"/>
+          <w:numId w:val="3"/>
+        </w:numPr>
+      </w:pPr>
+      <w:r>
+        <w:rPr>
+          <w:b/>
+        </w:rPr>
+        <w:t xml:space="preserve">Entrada: </w:t>
+      </w:r>
+      <w:r>
+        <w:t xml:space="preserve">Tabela Demanda não vazia; </w:t>
+      </w:r>
+      <w:proofErr w:type="gramStart"/>
+      <w:r>
+        <w:t>Não</w:t>
+      </w:r>
+      <w:proofErr w:type="gramEnd"/>
+      <w:r>
+        <w:t xml:space="preserve"> há demanda para o sentido anterior</w:t>
+      </w:r>
+    </w:p>
+    <w:p>
+      <w:pPr>
+        <w:pStyle w:val="PargrafodaLista"/>
+        <w:numPr>
+          <w:ilvl w:val="1"/>
+          <w:numId w:val="3"/>
+        </w:numPr>
+      </w:pPr>
+      <w:r>
+        <w:rPr>
+          <w:b/>
+        </w:rPr>
+        <w:t>Saída:</w:t>
+      </w:r>
+      <w:r>
+        <w:t xml:space="preserve"> Elevador se dirigindo ao próximo andar</w:t>
+      </w:r>
+    </w:p>
+    <w:p>
+      <w:pPr>
+        <w:pStyle w:val="PargrafodaLista"/>
+        <w:numPr>
+          <w:ilvl w:val="0"/>
+          <w:numId w:val="3"/>
+        </w:numPr>
+      </w:pPr>
+      <w:r>
+        <w:rPr>
+          <w:b/>
+        </w:rPr>
+        <w:t>Acelera</w:t>
+      </w:r>
+    </w:p>
+    <w:p>
+      <w:pPr>
+        <w:pStyle w:val="PargrafodaLista"/>
+        <w:numPr>
+          <w:ilvl w:val="1"/>
+          <w:numId w:val="3"/>
+        </w:numPr>
+      </w:pPr>
+      <w:r>
+        <w:rPr>
+          <w:b/>
+        </w:rPr>
+        <w:t xml:space="preserve">Entrada: </w:t>
+      </w:r>
+      <w:r>
+        <w:t>Elevador inicia movimento</w:t>
+      </w:r>
+    </w:p>
+    <w:p>
+      <w:pPr>
+        <w:pStyle w:val="PargrafodaLista"/>
+        <w:numPr>
+          <w:ilvl w:val="1"/>
+          <w:numId w:val="3"/>
+        </w:numPr>
+      </w:pPr>
+      <w:r>
+        <w:rPr>
+          <w:b/>
+        </w:rPr>
+        <w:t>Saída:</w:t>
+      </w:r>
+      <w:r>
+        <w:t xml:space="preserve"> Elevador está em movimento constante</w:t>
+      </w:r>
+    </w:p>
+    <w:p>
+      <w:pPr>
+        <w:pStyle w:val="PargrafodaLista"/>
+        <w:numPr>
+          <w:ilvl w:val="0"/>
+          <w:numId w:val="3"/>
+        </w:numPr>
+      </w:pPr>
+      <w:r>
+        <w:rPr>
+          <w:b/>
+        </w:rPr>
+        <w:t>Em Movimento</w:t>
+      </w:r>
+    </w:p>
+    <w:p>
+      <w:pPr>
+        <w:pStyle w:val="PargrafodaLista"/>
+        <w:numPr>
+          <w:ilvl w:val="1"/>
+          <w:numId w:val="3"/>
+        </w:numPr>
+      </w:pPr>
+      <w:r>
+        <w:rPr>
+          <w:b/>
+        </w:rPr>
+        <w:t xml:space="preserve">Entrada: </w:t>
+      </w:r>
+      <w:r>
+        <w:t>Tabela Demanda não vazia; Elevador em movimento constante</w:t>
+      </w:r>
+    </w:p>
+    <w:p>
+      <w:pPr>
+        <w:pStyle w:val="PargrafodaLista"/>
+        <w:numPr>
+          <w:ilvl w:val="1"/>
+          <w:numId w:val="3"/>
+        </w:numPr>
+      </w:pPr>
+      <w:r>
+        <w:rPr>
+          <w:b/>
+        </w:rPr>
+        <w:t>Saída:</w:t>
+      </w:r>
+      <w:r>
+        <w:t xml:space="preserve"> Elevador Desacelerando</w:t>
+      </w:r>
+    </w:p>
+    <w:p>
+      <w:pPr>
+        <w:pStyle w:val="PargrafodaLista"/>
+        <w:numPr>
+          <w:ilvl w:val="0"/>
+          <w:numId w:val="3"/>
+        </w:numPr>
+      </w:pPr>
+      <w:r>
+        <w:rPr>
+          <w:b/>
+        </w:rPr>
+        <w:t>Próximo</w:t>
+      </w:r>
+    </w:p>
+    <w:p>
+      <w:pPr>
+        <w:pStyle w:val="PargrafodaLista"/>
+        <w:numPr>
+          <w:ilvl w:val="1"/>
+          <w:numId w:val="3"/>
+        </w:numPr>
+      </w:pPr>
+      <w:r>
+        <w:rPr>
+          <w:b/>
+        </w:rPr>
+        <w:t>Entrada:</w:t>
+      </w:r>
+      <w:r>
+        <w:t xml:space="preserve"> Elevador Desacelerando</w:t>
+      </w:r>
+    </w:p>
+    <w:p>
+      <w:pPr>
+        <w:pStyle w:val="PargrafodaLista"/>
+        <w:numPr>
+          <w:ilvl w:val="1"/>
+          <w:numId w:val="3"/>
+        </w:numPr>
+      </w:pPr>
+      <w:r>
+        <w:rPr>
+          <w:b/>
+        </w:rPr>
+        <w:t>Saída:</w:t>
+      </w:r>
+      <w:r>
+        <w:t xml:space="preserve"> Elevador par</w:t>
+      </w:r>
+      <w:r>
+        <w:t>a</w:t>
+      </w:r>
+      <w:r>
+        <w:t>do</w:t>
+      </w:r>
+    </w:p>
+    <w:p>
+      <w:pPr>
+        <w:pStyle w:val="PargrafodaLista"/>
+        <w:numPr>
+          <w:ilvl w:val="0"/>
+          <w:numId w:val="3"/>
+        </w:numPr>
+      </w:pPr>
+      <w:r>
+        <w:rPr>
+          <w:b/>
+        </w:rPr>
+        <w:t>Parado</w:t>
+      </w:r>
+    </w:p>
+    <w:p>
+      <w:pPr>
+        <w:pStyle w:val="PargrafodaLista"/>
+        <w:numPr>
+          <w:ilvl w:val="1"/>
+          <w:numId w:val="3"/>
+        </w:numPr>
+      </w:pPr>
+      <w:r>
+        <w:rPr>
+          <w:b/>
+        </w:rPr>
+        <w:t xml:space="preserve">Entrada: </w:t>
+      </w:r>
+      <w:r>
+        <w:t>Elevador se aproxima de onde deve parar</w:t>
+      </w:r>
+    </w:p>
+    <w:p>
+      <w:pPr>
+        <w:pStyle w:val="PargrafodaLista"/>
+        <w:numPr>
+          <w:ilvl w:val="1"/>
+          <w:numId w:val="3"/>
+        </w:numPr>
+      </w:pPr>
+      <w:r>
+        <w:rPr>
+          <w:b/>
+        </w:rPr>
+        <w:t>Saída:</w:t>
+      </w:r>
+      <w:r>
+        <w:t xml:space="preserve"> Tabela Demanda estar vazia ou não; Elevador Acelerando</w:t>
+      </w:r>
+    </w:p>
+    <w:p>
+      <w:pPr>
+        <w:pStyle w:val="PargrafodaLista"/>
+        <w:numPr>
+          <w:ilvl w:val="0"/>
+          <w:numId w:val="3"/>
+        </w:numPr>
+      </w:pPr>
+      <w:r>
+        <w:rPr>
+          <w:b/>
+        </w:rPr>
+        <w:t>Abrir Portas</w:t>
+      </w:r>
+    </w:p>
+    <w:p>
+      <w:pPr>
+        <w:pStyle w:val="PargrafodaLista"/>
+        <w:numPr>
+          <w:ilvl w:val="1"/>
+          <w:numId w:val="3"/>
+        </w:numPr>
+      </w:pPr>
+      <w:r>
+        <w:rPr>
+          <w:b/>
+        </w:rPr>
+        <w:t xml:space="preserve">Entrada: </w:t>
+      </w:r>
+      <w:r>
+        <w:t>Porta Fechada</w:t>
+      </w:r>
+    </w:p>
+    <w:p>
+      <w:pPr>
+        <w:pStyle w:val="PargrafodaLista"/>
+        <w:numPr>
+          <w:ilvl w:val="1"/>
+          <w:numId w:val="3"/>
+        </w:numPr>
+      </w:pPr>
+      <w:r>
+        <w:rPr>
+          <w:b/>
+        </w:rPr>
+        <w:t>Saída:</w:t>
+      </w:r>
+      <w:r>
+        <w:t xml:space="preserve"> Porta Aberta</w:t>
+      </w:r>
+    </w:p>
+    <w:p>
+      <w:pPr>
+        <w:pStyle w:val="PargrafodaLista"/>
+        <w:numPr>
+          <w:ilvl w:val="0"/>
+          <w:numId w:val="3"/>
+        </w:numPr>
+      </w:pPr>
+      <w:r>
+        <w:rPr>
+          <w:b/>
+        </w:rPr>
+        <w:t>Porta Aberta</w:t>
+      </w:r>
+    </w:p>
+    <w:p>
+      <w:pPr>
+        <w:pStyle w:val="PargrafodaLista"/>
+        <w:numPr>
+          <w:ilvl w:val="1"/>
+          <w:numId w:val="3"/>
+        </w:numPr>
+      </w:pPr>
+      <w:r>
+        <w:rPr>
+          <w:b/>
+        </w:rPr>
+        <w:t xml:space="preserve">Entrada: </w:t>
+      </w:r>
+      <w:r>
+        <w:t>Porta Aberta</w:t>
+      </w:r>
+    </w:p>
+    <w:p>
+      <w:pPr>
+        <w:pStyle w:val="PargrafodaLista"/>
+        <w:numPr>
+          <w:ilvl w:val="1"/>
+          <w:numId w:val="3"/>
+        </w:numPr>
+      </w:pPr>
+      <w:r>
+        <w:rPr>
+          <w:b/>
+        </w:rPr>
+        <w:t>Saída:</w:t>
+      </w:r>
+      <w:r>
+        <w:t xml:space="preserve"> Porta Fechando</w:t>
+      </w:r>
+    </w:p>
+    <w:p>
+      <w:pPr>
+        <w:pStyle w:val="PargrafodaLista"/>
+        <w:numPr>
+          <w:ilvl w:val="0"/>
+          <w:numId w:val="3"/>
+        </w:numPr>
+        <w:rPr>
+          <w:b/>
+        </w:rPr>
+      </w:pPr>
+      <w:r>
+        <w:rPr>
+          <w:b/>
+        </w:rPr>
+        <w:t>Retira a Demanda</w:t>
+      </w:r>
+    </w:p>
+    <w:p>
+      <w:pPr>
+        <w:pStyle w:val="PargrafodaLista"/>
+        <w:numPr>
+          <w:ilvl w:val="1"/>
+          <w:numId w:val="3"/>
+        </w:numPr>
+        <w:tabs>
+          <w:tab w:val="left" w:pos="851"/>
+        </w:tabs>
+      </w:pPr>
+      <w:r>
+        <w:rPr>
+          <w:b/>
+        </w:rPr>
+        <w:t>Entrada:</w:t>
+      </w:r>
+      <w:r>
+        <w:t xml:space="preserve"> Andar está na tabela demanda para aquele sentido</w:t>
+      </w:r>
+    </w:p>
+    <w:p>
+      <w:pPr>
+        <w:pStyle w:val="PargrafodaLista"/>
+        <w:numPr>
+          <w:ilvl w:val="1"/>
+          <w:numId w:val="3"/>
+        </w:numPr>
+        <w:tabs>
+          <w:tab w:val="left" w:pos="851"/>
+        </w:tabs>
+      </w:pPr>
+      <w:r>
+        <w:rPr>
+          <w:b/>
+        </w:rPr>
+        <w:t>Saída:</w:t>
+      </w:r>
+      <w:r>
+        <w:t xml:space="preserve"> Andar não está na tabela demanda para aquele sentido</w:t>
+      </w:r>
+    </w:p>
+    <w:p>
+      <w:pPr>
+        <w:pStyle w:val="PargrafodaLista"/>
+        <w:numPr>
+          <w:ilvl w:val="0"/>
+          <w:numId w:val="3"/>
+        </w:numPr>
+        <w:tabs>
+          <w:tab w:val="left" w:pos="851"/>
+        </w:tabs>
+      </w:pPr>
+      <w:r>
+        <w:rPr>
+          <w:b/>
+        </w:rPr>
+        <w:t>Fechar Portas</w:t>
+      </w:r>
+    </w:p>
+    <w:p>
+      <w:pPr>
+        <w:pStyle w:val="PargrafodaLista"/>
+        <w:numPr>
+          <w:ilvl w:val="1"/>
+          <w:numId w:val="3"/>
+        </w:numPr>
+        <w:tabs>
+          <w:tab w:val="left" w:pos="851"/>
+        </w:tabs>
+      </w:pPr>
+      <w:r>
+        <w:rPr>
+          <w:b/>
+        </w:rPr>
+        <w:t>Entrada:</w:t>
+      </w:r>
+      <w:r>
+        <w:t xml:space="preserve"> Porta Aberta; </w:t>
+      </w:r>
+      <w:r>
+        <w:t>Interrupção não acusa pessoas/objetos; Peso não foi ultrapassado</w:t>
+      </w:r>
+    </w:p>
+    <w:p>
+      <w:pPr>
+        <w:pStyle w:val="PargrafodaLista"/>
+        <w:numPr>
+          <w:ilvl w:val="1"/>
+          <w:numId w:val="3"/>
+        </w:numPr>
+        <w:tabs>
+          <w:tab w:val="left" w:pos="851"/>
+        </w:tabs>
+      </w:pPr>
+      <w:r>
+        <w:rPr>
+          <w:b/>
+        </w:rPr>
+        <w:t>Saída:</w:t>
+      </w:r>
+      <w:r>
+        <w:t xml:space="preserve"> Porta Fechada</w:t>
+      </w:r>
+    </w:p>
+    <w:p>
+      <w:pPr>
+        <w:pStyle w:val="PargrafodaLista"/>
+        <w:numPr>
+          <w:ilvl w:val="0"/>
+          <w:numId w:val="3"/>
+        </w:numPr>
+        <w:tabs>
+          <w:tab w:val="left" w:pos="851"/>
+        </w:tabs>
+      </w:pPr>
+      <w:r>
+        <w:rPr>
+          <w:b/>
+        </w:rPr>
+        <w:t>Porta Fechada</w:t>
+      </w:r>
+    </w:p>
+    <w:p>
+      <w:pPr>
+        <w:pStyle w:val="PargrafodaLista"/>
+        <w:numPr>
+          <w:ilvl w:val="1"/>
+          <w:numId w:val="3"/>
+        </w:numPr>
+        <w:tabs>
+          <w:tab w:val="left" w:pos="851"/>
+        </w:tabs>
+      </w:pPr>
+      <w:r>
+        <w:rPr>
+          <w:b/>
+        </w:rPr>
+        <w:t xml:space="preserve">Entrada: </w:t>
+      </w:r>
+      <w:r>
+        <w:t>Porta Fechada</w:t>
+      </w:r>
+    </w:p>
+    <w:p>
+      <w:pPr>
+        <w:pStyle w:val="PargrafodaLista"/>
+        <w:numPr>
+          <w:ilvl w:val="1"/>
+          <w:numId w:val="3"/>
+        </w:numPr>
+        <w:tabs>
+          <w:tab w:val="left" w:pos="851"/>
+        </w:tabs>
+      </w:pPr>
+      <w:r>
+        <w:rPr>
+          <w:b/>
+        </w:rPr>
+        <w:t>Saída:</w:t>
+      </w:r>
+      <w:r>
+        <w:t xml:space="preserve"> Inicia movimento</w:t>
+      </w:r>
+    </w:p>
+    <w:p>
+      <w:pPr>
+        <w:pStyle w:val="PargrafodaLista"/>
+        <w:numPr>
+          <w:ilvl w:val="0"/>
+          <w:numId w:val="3"/>
+        </w:numPr>
+        <w:tabs>
+          <w:tab w:val="left" w:pos="851"/>
+        </w:tabs>
+      </w:pPr>
+      <w:r>
+        <w:rPr>
+          <w:b/>
+        </w:rPr>
+        <w:t>Estado de Emergência</w:t>
+      </w:r>
+    </w:p>
+    <w:p>
+      <w:pPr>
+        <w:pStyle w:val="PargrafodaLista"/>
+        <w:numPr>
+          <w:ilvl w:val="1"/>
+          <w:numId w:val="3"/>
+        </w:numPr>
+        <w:tabs>
+          <w:tab w:val="left" w:pos="851"/>
+        </w:tabs>
+      </w:pPr>
+      <w:r>
+        <w:rPr>
+          <w:b/>
+        </w:rPr>
+        <w:t xml:space="preserve">Entrada: </w:t>
+      </w:r>
+      <w:r>
+        <w:t>Elevador está parado por emergência</w:t>
+      </w:r>
+    </w:p>
+    <w:p>
+      <w:pPr>
+        <w:pStyle w:val="PargrafodaLista"/>
+        <w:numPr>
+          <w:ilvl w:val="1"/>
+          <w:numId w:val="3"/>
+        </w:numPr>
+        <w:tabs>
+          <w:tab w:val="left" w:pos="851"/>
+        </w:tabs>
+      </w:pPr>
+      <w:r>
+        <w:rPr>
+          <w:b/>
+        </w:rPr>
+        <w:t>Saída:</w:t>
+      </w:r>
+      <w:r>
+        <w:t xml:space="preserve"> Porta Aberta</w:t>
+      </w:r>
+    </w:p>
+    <w:p>
+      <w:pPr>
+        <w:pStyle w:val="PargrafodaLista"/>
+        <w:numPr>
+          <w:ilvl w:val="0"/>
+          <w:numId w:val="3"/>
+        </w:numPr>
+        <w:tabs>
+          <w:tab w:val="left" w:pos="851"/>
+        </w:tabs>
+      </w:pPr>
+      <w:r>
+        <w:rPr>
+          <w:b/>
+        </w:rPr>
+        <w:t>Parada de Emergência</w:t>
+      </w:r>
+    </w:p>
+    <w:p>
+      <w:pPr>
+        <w:pStyle w:val="PargrafodaLista"/>
+        <w:numPr>
+          <w:ilvl w:val="1"/>
+          <w:numId w:val="3"/>
+        </w:numPr>
+        <w:tabs>
+          <w:tab w:val="left" w:pos="851"/>
+        </w:tabs>
+      </w:pPr>
+      <w:r>
+        <w:rPr>
+          <w:b/>
+        </w:rPr>
+        <w:t xml:space="preserve">Entrada: </w:t>
+      </w:r>
+      <w:r>
+        <w:t>Elevador em Movimento</w:t>
+      </w:r>
+    </w:p>
+    <w:p>
+      <w:pPr>
+        <w:pStyle w:val="PargrafodaLista"/>
+        <w:numPr>
+          <w:ilvl w:val="1"/>
+          <w:numId w:val="3"/>
+        </w:numPr>
+        <w:tabs>
+          <w:tab w:val="left" w:pos="851"/>
+        </w:tabs>
+      </w:pPr>
+      <w:r>
+        <w:rPr>
+          <w:b/>
+        </w:rPr>
+        <w:t>Saída:</w:t>
+      </w:r>
+      <w:r>
+        <w:t xml:space="preserve"> Elevador parado por emergência; Freios acionados</w:t>
+      </w:r>
+    </w:p>
+    <w:p>
+      <w:pPr>
+        <w:pStyle w:val="PargrafodaLista"/>
+        <w:numPr>
+          <w:ilvl w:val="0"/>
+          <w:numId w:val="3"/>
+        </w:numPr>
+        <w:tabs>
+          <w:tab w:val="left" w:pos="851"/>
+        </w:tabs>
+      </w:pPr>
+      <w:r>
+        <w:rPr>
+          <w:b/>
+        </w:rPr>
+        <w:t>Desacelera Para Andar Mais Próximo</w:t>
+      </w:r>
+    </w:p>
+    <w:p>
+      <w:pPr>
+        <w:pStyle w:val="PargrafodaLista"/>
+        <w:numPr>
+          <w:ilvl w:val="1"/>
+          <w:numId w:val="3"/>
+        </w:numPr>
+        <w:tabs>
+          <w:tab w:val="left" w:pos="851"/>
+        </w:tabs>
+      </w:pPr>
+      <w:r>
+        <w:rPr>
+          <w:b/>
+        </w:rPr>
+        <w:t xml:space="preserve">Entrada: </w:t>
+      </w:r>
+      <w:r>
+        <w:t>Elevador em Movimento</w:t>
+      </w:r>
+    </w:p>
+    <w:p>
+      <w:pPr>
+        <w:pStyle w:val="PargrafodaLista"/>
+        <w:numPr>
+          <w:ilvl w:val="1"/>
+          <w:numId w:val="3"/>
+        </w:numPr>
+        <w:tabs>
+          <w:tab w:val="left" w:pos="851"/>
+        </w:tabs>
+      </w:pPr>
+      <w:r>
+        <w:rPr>
+          <w:b/>
+        </w:rPr>
+        <w:t>Saída:</w:t>
+      </w:r>
+      <w:r>
+        <w:t xml:space="preserve"> Elevador Parado em Andar Mais Próximo</w:t>
+      </w:r>
+    </w:p>
+    <w:p>
+      <w:pPr>
+        <w:tabs>
+          <w:tab w:val="left" w:pos="851"/>
+        </w:tabs>
+      </w:pPr>
+    </w:p>
+    <w:p>
+      <w:pPr>
+        <w:rPr>
+          <w:rFonts w:asciiTheme="majorHAnsi" w:eastAsiaTheme="majorEastAsia" w:hAnsiTheme="majorHAnsi" w:cstheme="majorBidi"/>
+          <w:color w:val="2E74B5" w:themeColor="accent1" w:themeShade="BF"/>
+          <w:sz w:val="32"/>
+          <w:szCs w:val="32"/>
+        </w:rPr>
+      </w:pPr>
+      <w:r>
+        <w:br w:type="page"/>
+      </w:r>
+    </w:p>
+    <w:p>
+      <w:pPr>
+        <w:pStyle w:val="Ttulo1"/>
+      </w:pPr>
+      <w:r>
+        <w:lastRenderedPageBreak/>
+        <w:t>Questão 7;</w:t>
+      </w:r>
+    </w:p>
+    <w:p/>
+    <w:p>
+      <w:pPr>
+        <w:rPr>
+          <w:rStyle w:val="RefernciaSutil"/>
+        </w:rPr>
+      </w:pPr>
+      <w:r>
+        <w:rPr>
+          <w:rStyle w:val="RefernciaSutil"/>
+        </w:rPr>
+        <w:t xml:space="preserve">Legenda: </w:t>
+      </w:r>
+    </w:p>
+    <w:p>
+      <w:pPr>
+        <w:pStyle w:val="PargrafodaLista"/>
+        <w:numPr>
+          <w:ilvl w:val="0"/>
+          <w:numId w:val="4"/>
+        </w:numPr>
+        <w:rPr>
+          <w:rStyle w:val="RefernciaSutil"/>
+        </w:rPr>
+      </w:pPr>
+      <w:r>
+        <w:rPr>
+          <w:rStyle w:val="RefernciaSutil"/>
+        </w:rPr>
+        <w:t xml:space="preserve">Letras </w:t>
+      </w:r>
+      <w:r>
+        <w:rPr>
+          <w:rStyle w:val="RefernciaSutil"/>
+          <w:b/>
+        </w:rPr>
+        <w:t>a</w:t>
+      </w:r>
+      <w:r>
+        <w:rPr>
+          <w:rStyle w:val="RefernciaSutil"/>
+        </w:rPr>
+        <w:t xml:space="preserve"> </w:t>
+      </w:r>
+      <w:proofErr w:type="spellStart"/>
+      <w:r>
+        <w:rPr>
+          <w:rStyle w:val="RefernciaSutil"/>
+        </w:rPr>
+        <w:t>a</w:t>
+      </w:r>
+      <w:proofErr w:type="spellEnd"/>
+      <w:r>
+        <w:rPr>
+          <w:rStyle w:val="RefernciaSutil"/>
+        </w:rPr>
+        <w:t xml:space="preserve"> </w:t>
+      </w:r>
+      <w:r>
+        <w:rPr>
+          <w:rStyle w:val="RefernciaSutil"/>
+          <w:b/>
+        </w:rPr>
+        <w:t>P</w:t>
+      </w:r>
+      <w:r>
+        <w:rPr>
+          <w:rStyle w:val="RefernciaSutil"/>
+        </w:rPr>
+        <w:t xml:space="preserve"> são estados de máquina do motor do elevador</w:t>
+      </w:r>
+    </w:p>
+    <w:p>
+      <w:pPr>
+        <w:pStyle w:val="PargrafodaLista"/>
+        <w:numPr>
+          <w:ilvl w:val="0"/>
+          <w:numId w:val="4"/>
+        </w:numPr>
+        <w:rPr>
+          <w:rStyle w:val="RefernciaSutil"/>
+        </w:rPr>
+      </w:pPr>
+      <w:r>
+        <w:rPr>
+          <w:rStyle w:val="RefernciaSutil"/>
+          <w:b/>
+        </w:rPr>
+        <w:t>Q</w:t>
+      </w:r>
+      <w:r>
+        <w:rPr>
+          <w:rStyle w:val="RefernciaSutil"/>
+        </w:rPr>
+        <w:t xml:space="preserve"> corresponde às condições da tabela demanda</w:t>
+      </w:r>
+    </w:p>
+    <w:p>
+      <w:pPr>
+        <w:pStyle w:val="PargrafodaLista"/>
+        <w:numPr>
+          <w:ilvl w:val="0"/>
+          <w:numId w:val="4"/>
+        </w:numPr>
+        <w:rPr>
+          <w:rStyle w:val="RefernciaSutil"/>
+        </w:rPr>
+      </w:pPr>
+      <w:r>
+        <w:rPr>
+          <w:rStyle w:val="RefernciaSutil"/>
+          <w:b/>
+        </w:rPr>
+        <w:t>R</w:t>
+      </w:r>
+      <w:r>
+        <w:rPr>
+          <w:rStyle w:val="RefernciaSutil"/>
+        </w:rPr>
+        <w:t xml:space="preserve"> a </w:t>
+      </w:r>
+      <w:r>
+        <w:rPr>
+          <w:rStyle w:val="RefernciaSutil"/>
+          <w:b/>
+        </w:rPr>
+        <w:t>U</w:t>
+      </w:r>
+      <w:r>
+        <w:rPr>
+          <w:rStyle w:val="RefernciaSutil"/>
+        </w:rPr>
+        <w:t xml:space="preserve"> são condições de transição</w:t>
+      </w:r>
+    </w:p>
+    <w:p>
+      <w:pPr>
+        <w:pStyle w:val="PargrafodaLista"/>
+        <w:numPr>
+          <w:ilvl w:val="0"/>
+          <w:numId w:val="4"/>
+        </w:numPr>
+        <w:rPr>
+          <w:rStyle w:val="RefernciaSutil"/>
+        </w:rPr>
+      </w:pPr>
+      <w:r>
+        <w:rPr>
+          <w:rStyle w:val="RefernciaSutil"/>
+          <w:b/>
+        </w:rPr>
+        <w:t>V</w:t>
+      </w:r>
+      <w:r>
+        <w:rPr>
+          <w:rStyle w:val="RefernciaSutil"/>
+        </w:rPr>
+        <w:t xml:space="preserve"> e </w:t>
+      </w:r>
+      <w:r>
+        <w:rPr>
+          <w:rStyle w:val="RefernciaSutil"/>
+          <w:b/>
+        </w:rPr>
+        <w:t>W</w:t>
+      </w:r>
+      <w:r>
+        <w:rPr>
+          <w:rStyle w:val="RefernciaSutil"/>
+        </w:rPr>
+        <w:t xml:space="preserve"> condições do operador</w:t>
+      </w:r>
+    </w:p>
+    <w:p>
+      <w:pPr>
+        <w:pStyle w:val="PargrafodaLista"/>
+        <w:numPr>
+          <w:ilvl w:val="0"/>
+          <w:numId w:val="4"/>
+        </w:numPr>
+        <w:rPr>
+          <w:rStyle w:val="RefernciaSutil"/>
+        </w:rPr>
+      </w:pPr>
+      <w:proofErr w:type="gramStart"/>
+      <w:r>
+        <w:rPr>
+          <w:rStyle w:val="RefernciaSutil"/>
+          <w:b/>
+        </w:rPr>
+        <w:t xml:space="preserve">X </w:t>
+      </w:r>
+      <w:r>
+        <w:rPr>
+          <w:rStyle w:val="RefernciaSutil"/>
+        </w:rPr>
+        <w:t>é</w:t>
+      </w:r>
+      <w:proofErr w:type="gramEnd"/>
+      <w:r>
+        <w:rPr>
+          <w:rStyle w:val="RefernciaSutil"/>
+        </w:rPr>
+        <w:t xml:space="preserve"> uma função gerada para Tabela Demanda</w:t>
+      </w:r>
+    </w:p>
+    <w:p>
+      <w:pPr>
+        <w:pStyle w:val="PargrafodaLista"/>
+        <w:numPr>
+          <w:ilvl w:val="0"/>
+          <w:numId w:val="4"/>
+        </w:numPr>
+        <w:rPr>
+          <w:rStyle w:val="RefernciaSutil"/>
+        </w:rPr>
+      </w:pPr>
+      <w:r>
+        <w:rPr>
+          <w:rStyle w:val="RefernciaSutil"/>
+          <w:b/>
+        </w:rPr>
+        <w:t>Q</w:t>
+      </w:r>
+      <w:r>
+        <w:rPr>
+          <w:rStyle w:val="RefernciaSutil"/>
+        </w:rPr>
+        <w:t xml:space="preserve"> a </w:t>
+      </w:r>
+      <w:r>
+        <w:rPr>
+          <w:rStyle w:val="RefernciaSutil"/>
+          <w:b/>
+        </w:rPr>
+        <w:t xml:space="preserve">X </w:t>
+      </w:r>
+      <w:r>
+        <w:rPr>
+          <w:rStyle w:val="RefernciaSutil"/>
+        </w:rPr>
+        <w:t>ficarão entre colchetes para representar os estados do motor</w:t>
+      </w:r>
+    </w:p>
+    <w:p>
+      <w:pPr>
+        <w:rPr>
+          <w:rStyle w:val="RefernciaSutil"/>
+        </w:rPr>
+      </w:pPr>
+      <w:r>
+        <w:rPr>
+          <w:rStyle w:val="RefernciaSutil"/>
+        </w:rPr>
+        <w:t xml:space="preserve">OBS: Elementos estarão separados por setas e o primeiro estado estará demarcado como </w:t>
+      </w:r>
+      <w:r>
+        <w:rPr>
+          <w:rStyle w:val="RefernciaSutil"/>
+          <w:b/>
+        </w:rPr>
+        <w:t>A*</w:t>
+      </w:r>
+      <w:r>
+        <w:rPr>
+          <w:rStyle w:val="RefernciaSutil"/>
+        </w:rPr>
+        <w:t xml:space="preserve"> pois gera ciclo.</w:t>
+      </w:r>
+    </w:p>
+    <w:p>
+      <w:r>
+        <w:rPr>
+          <w:rStyle w:val="RefernciaSutil"/>
+        </w:rPr>
+        <w:t xml:space="preserve">A* </w:t>
+      </w:r>
+      <w:r>
+        <w:t>→</w:t>
+      </w:r>
+      <w:r>
+        <w:t xml:space="preserve"> ([</w:t>
+      </w:r>
+      <w:r>
+        <w:t>T</w:t>
+      </w:r>
+      <w:r>
+        <w:t>]|[</w:t>
+      </w:r>
+      <w:r>
+        <w:t>U</w:t>
+      </w:r>
+      <w:r>
+        <w:t>]</w:t>
+      </w:r>
+      <w:r>
+        <w:t xml:space="preserve"> </w:t>
+      </w:r>
+      <w:r>
+        <w:t>→</w:t>
+      </w:r>
+      <w:r>
+        <w:t>M</w:t>
+      </w:r>
+      <w:r>
+        <w:t xml:space="preserve"> </w:t>
+      </w:r>
+      <w:r>
+        <w:t>→</w:t>
+      </w:r>
+      <w:r>
+        <w:t xml:space="preserve"> </w:t>
+      </w:r>
+      <w:r>
+        <w:t>([</w:t>
+      </w:r>
+      <w:r>
+        <w:t>Y</w:t>
+      </w:r>
+      <w:r>
+        <w:t>]|</w:t>
+      </w:r>
+      <w:r>
+        <w:t>M</w:t>
+      </w:r>
+      <w:r>
+        <w:t xml:space="preserve"> </w:t>
+      </w:r>
+      <w:r>
+        <w:t>→</w:t>
+      </w:r>
+      <w:r>
+        <w:t>N</w:t>
+      </w:r>
+      <w:r>
+        <w:t xml:space="preserve"> </w:t>
+      </w:r>
+      <w:r>
+        <w:t>→</w:t>
+      </w:r>
+      <w:r>
+        <w:t>A))</w:t>
+      </w:r>
+      <w:r>
+        <w:t xml:space="preserve"> </w:t>
+      </w:r>
+      <w:r>
+        <w:t>→</w:t>
+      </w:r>
+      <w:r>
+        <w:t>B</w:t>
+      </w:r>
+      <w:r>
+        <w:t xml:space="preserve"> </w:t>
+      </w:r>
+      <w:r>
+        <w:t>→</w:t>
+      </w:r>
+      <w:r>
+        <w:t>C</w:t>
+      </w:r>
+      <w:r>
+        <w:t xml:space="preserve"> </w:t>
+      </w:r>
+      <w:r>
+        <w:t>→</w:t>
+      </w:r>
+      <w:r>
+        <w:t>D</w:t>
+      </w:r>
+      <w:r>
+        <w:t xml:space="preserve"> </w:t>
+      </w:r>
+      <w:r>
+        <w:t>→</w:t>
+      </w:r>
+      <w:r>
+        <w:t>E</w:t>
+      </w:r>
+      <w:r>
+        <w:t xml:space="preserve"> </w:t>
+      </w:r>
+      <w:r>
+        <w:t>→</w:t>
+      </w:r>
+      <w:r>
+        <w:t>F</w:t>
+      </w:r>
+      <w:r>
+        <w:t xml:space="preserve"> </w:t>
+      </w:r>
+      <w:r>
+        <w:t>→</w:t>
+      </w:r>
+      <w:r>
+        <w:t>G</w:t>
+      </w:r>
+      <w:r>
+        <w:t xml:space="preserve"> </w:t>
+      </w:r>
+      <w:r>
+        <w:t>→</w:t>
+      </w:r>
+      <w:r>
+        <w:t>H</w:t>
+      </w:r>
+      <w:r>
+        <w:t xml:space="preserve"> </w:t>
+      </w:r>
+      <w:r>
+        <w:t>→</w:t>
+      </w:r>
+      <w:r>
+        <w:t xml:space="preserve"> </w:t>
+      </w:r>
+      <w:r>
+        <w:t>([</w:t>
+      </w:r>
+      <w:r>
+        <w:t>S</w:t>
+      </w:r>
+      <w:r>
+        <w:t>]</w:t>
+      </w:r>
+      <w:r>
+        <w:t xml:space="preserve"> </w:t>
+      </w:r>
+      <w:r>
+        <w:t>→</w:t>
+      </w:r>
+      <w:r>
+        <w:t>I</w:t>
+      </w:r>
+      <w:r>
+        <w:t xml:space="preserve"> </w:t>
+      </w:r>
+      <w:r>
+        <w:t>→</w:t>
+      </w:r>
+      <w:r>
+        <w:t>[</w:t>
+      </w:r>
+      <w:r>
+        <w:t>X</w:t>
+      </w:r>
+      <w:r>
+        <w:t>]|[</w:t>
+      </w:r>
+      <w:r>
+        <w:t>R</w:t>
+      </w:r>
+      <w:r>
+        <w:t>]</w:t>
+      </w:r>
+      <w:r>
+        <w:t xml:space="preserve"> </w:t>
+      </w:r>
+      <w:r>
+        <w:t>→</w:t>
+      </w:r>
+      <w:r>
+        <w:t>L</w:t>
+      </w:r>
+      <w:r>
+        <w:t>)</w:t>
+      </w:r>
+      <w:r>
+        <w:t xml:space="preserve"> </w:t>
+      </w:r>
+      <w:r>
+        <w:t>→</w:t>
+      </w:r>
+      <w:r>
+        <w:t>J</w:t>
+      </w:r>
+      <w:r>
+        <w:t xml:space="preserve"> </w:t>
+      </w:r>
+      <w:r>
+        <w:t>→</w:t>
+      </w:r>
+      <w:r>
+        <w:t>K</w:t>
+      </w:r>
+      <w:r>
+        <w:t xml:space="preserve"> </w:t>
+      </w:r>
+      <w:r>
+        <w:t>→</w:t>
+      </w:r>
+      <w:r>
+        <w:t>A*</w:t>
+      </w:r>
+    </w:p>
+    <w:p>
+      <w:r>
+        <w:t>[Q</w:t>
+      </w:r>
+      <w:r>
+        <w:t>]</w:t>
+      </w:r>
+      <w:r>
+        <w:t xml:space="preserve"> </w:t>
+      </w:r>
+      <w:r>
+        <w:t>→</w:t>
+      </w:r>
+      <w:r>
+        <w:t>A*</w:t>
+      </w:r>
+    </w:p>
+    <w:p>
+      <w:r>
+        <w:t>[Q</w:t>
+      </w:r>
+      <w:r>
+        <w:t>]</w:t>
+      </w:r>
+      <w:r>
+        <w:t xml:space="preserve"> </w:t>
+      </w:r>
+      <w:r>
+        <w:t>→</w:t>
+      </w:r>
+      <w:r>
+        <w:t>M</w:t>
+      </w:r>
+      <w:r>
+        <w:t xml:space="preserve"> </w:t>
+      </w:r>
+      <w:r>
+        <w:t>→</w:t>
+      </w:r>
+      <w:r>
+        <w:t xml:space="preserve"> </w:t>
+      </w:r>
+      <w:r>
+        <w:t>([</w:t>
+      </w:r>
+      <w:r>
+        <w:t>Y</w:t>
+      </w:r>
+      <w:r>
+        <w:t>]|</w:t>
+      </w:r>
+      <w:r>
+        <w:t>M</w:t>
+      </w:r>
+      <w:r>
+        <w:t xml:space="preserve"> </w:t>
+      </w:r>
+      <w:r>
+        <w:t>→</w:t>
+      </w:r>
+      <w:r>
+        <w:t>N</w:t>
+      </w:r>
+      <w:r>
+        <w:t xml:space="preserve"> </w:t>
+      </w:r>
+      <w:r>
+        <w:t>→</w:t>
+      </w:r>
+      <w:r>
+        <w:t>A)</w:t>
+      </w:r>
+      <w:r>
+        <w:t xml:space="preserve"> </w:t>
+      </w:r>
+      <w:r>
+        <w:t>→</w:t>
+      </w:r>
+      <w:r>
+        <w:t>B</w:t>
+      </w:r>
+      <w:r>
+        <w:t xml:space="preserve"> </w:t>
+      </w:r>
+      <w:r>
+        <w:t>→</w:t>
+      </w:r>
+      <w:r>
+        <w:t>C</w:t>
+      </w:r>
+      <w:r>
+        <w:t xml:space="preserve"> </w:t>
+      </w:r>
+      <w:r>
+        <w:t>→</w:t>
+      </w:r>
+      <w:r>
+        <w:t>D</w:t>
+      </w:r>
+      <w:r>
+        <w:t xml:space="preserve"> </w:t>
+      </w:r>
+      <w:r>
+        <w:t>→</w:t>
+      </w:r>
+      <w:r>
+        <w:t>E</w:t>
+      </w:r>
+      <w:r>
+        <w:t xml:space="preserve"> </w:t>
+      </w:r>
+      <w:r>
+        <w:t>→</w:t>
+      </w:r>
+      <w:r>
+        <w:t>F</w:t>
+      </w:r>
+      <w:r>
+        <w:t xml:space="preserve"> </w:t>
+      </w:r>
+      <w:r>
+        <w:t>→</w:t>
+      </w:r>
+      <w:r>
+        <w:t>G</w:t>
+      </w:r>
+      <w:r>
+        <w:t xml:space="preserve"> </w:t>
+      </w:r>
+      <w:r>
+        <w:t>→</w:t>
+      </w:r>
+      <w:r>
+        <w:t>H</w:t>
+      </w:r>
+      <w:r>
+        <w:t xml:space="preserve"> </w:t>
+      </w:r>
+      <w:r>
+        <w:t>→</w:t>
+      </w:r>
+      <w:r>
+        <w:t xml:space="preserve"> </w:t>
+      </w:r>
+      <w:r>
+        <w:t>([</w:t>
+      </w:r>
+      <w:r>
+        <w:t>S</w:t>
+      </w:r>
+      <w:r>
+        <w:t>]</w:t>
+      </w:r>
+      <w:r>
+        <w:t xml:space="preserve"> </w:t>
+      </w:r>
+      <w:r>
+        <w:t>→</w:t>
+      </w:r>
+      <w:r>
+        <w:t>I</w:t>
+      </w:r>
+      <w:r>
+        <w:t xml:space="preserve"> </w:t>
+      </w:r>
+      <w:r>
+        <w:t>→</w:t>
+      </w:r>
+      <w:r>
+        <w:t>[</w:t>
+      </w:r>
+      <w:r>
+        <w:t>X</w:t>
+      </w:r>
+      <w:r>
+        <w:t>]|[</w:t>
+      </w:r>
+      <w:r>
+        <w:t>R</w:t>
+      </w:r>
+      <w:r>
+        <w:t>]</w:t>
+      </w:r>
+      <w:r>
+        <w:t xml:space="preserve"> </w:t>
+      </w:r>
+      <w:r>
+        <w:t>→</w:t>
+      </w:r>
+      <w:r>
+        <w:t>L)</w:t>
+      </w:r>
+      <w:r>
+        <w:t xml:space="preserve"> </w:t>
+      </w:r>
+      <w:r>
+        <w:t>→</w:t>
+      </w:r>
+      <w:r>
+        <w:t>J</w:t>
+      </w:r>
+      <w:r>
+        <w:t xml:space="preserve"> </w:t>
+      </w:r>
+      <w:r>
+        <w:t>→</w:t>
+      </w:r>
+      <w:r>
+        <w:t>K</w:t>
+      </w:r>
+      <w:r>
+        <w:t xml:space="preserve"> </w:t>
+      </w:r>
+      <w:r>
+        <w:t>→</w:t>
+      </w:r>
+      <w:r>
+        <w:t>A*</w:t>
+      </w:r>
+    </w:p>
+    <w:p>
+      <w:r>
+        <w:t>[V</w:t>
+      </w:r>
+      <w:r>
+        <w:t>]</w:t>
+      </w:r>
+      <w:r>
+        <w:t xml:space="preserve"> </w:t>
+      </w:r>
+      <w:r>
+        <w:t>→</w:t>
+      </w:r>
+      <w:r>
+        <w:t>N</w:t>
+      </w:r>
+      <w:r>
+        <w:t xml:space="preserve"> </w:t>
+      </w:r>
+      <w:r>
+        <w:t>→</w:t>
+      </w:r>
+      <w:r>
+        <w:t>A*</w:t>
+      </w:r>
+    </w:p>
+    <w:p>
+      <w:r>
+        <w:t>[W</w:t>
+      </w:r>
+      <w:r>
+        <w:t>]</w:t>
+      </w:r>
+      <w:r>
+        <w:t xml:space="preserve"> </w:t>
+      </w:r>
+      <w:r>
+        <w:t>→</w:t>
+      </w:r>
+      <w:r>
+        <w:t>O</w:t>
+      </w:r>
+      <w:r>
+        <w:t xml:space="preserve"> </w:t>
+      </w:r>
+      <w:r>
+        <w:t>→</w:t>
+      </w:r>
+      <w:r>
+        <w:t>P</w:t>
+      </w:r>
+      <w:r>
+        <w:t xml:space="preserve"> </w:t>
+      </w:r>
+      <w:r>
+        <w:t>→</w:t>
+      </w:r>
+      <w:r>
+        <w:t>G</w:t>
+      </w:r>
+      <w:r>
+        <w:t xml:space="preserve"> </w:t>
+      </w:r>
+      <w:r>
+        <w:t>→</w:t>
+      </w:r>
+      <w:r>
+        <w:t>H</w:t>
+      </w:r>
+      <w:r>
+        <w:t xml:space="preserve"> </w:t>
+      </w:r>
+      <w:r>
+        <w:t>→</w:t>
+      </w:r>
+      <w:r>
+        <w:t xml:space="preserve"> ([S]</w:t>
+      </w:r>
+      <w:r>
+        <w:t xml:space="preserve"> </w:t>
+      </w:r>
+      <w:r>
+        <w:t>→</w:t>
+      </w:r>
+      <w:r>
+        <w:t>I</w:t>
+      </w:r>
+      <w:r>
+        <w:t xml:space="preserve"> </w:t>
+      </w:r>
+      <w:r>
+        <w:t>→</w:t>
+      </w:r>
+      <w:r>
+        <w:t>[X]|[R]</w:t>
+      </w:r>
+      <w:r>
+        <w:t xml:space="preserve"> </w:t>
+      </w:r>
+      <w:r>
+        <w:t>→</w:t>
+      </w:r>
+      <w:r>
+        <w:t>L)</w:t>
+      </w:r>
+      <w:r>
+        <w:t xml:space="preserve"> </w:t>
+      </w:r>
+      <w:r>
+        <w:t>→</w:t>
+      </w:r>
+      <w:r>
+        <w:t>J</w:t>
+      </w:r>
+      <w:r>
+        <w:t xml:space="preserve"> </w:t>
+      </w:r>
+      <w:r>
+        <w:t>→</w:t>
+      </w:r>
+      <w:r>
+        <w:t>K</w:t>
+      </w:r>
+      <w:r>
+        <w:t xml:space="preserve"> </w:t>
+      </w:r>
+      <w:r>
+        <w:t>→</w:t>
+      </w:r>
+      <w:r>
+        <w:t>A*</w:t>
+      </w:r>
+    </w:p>
+    <w:p/>
+    <w:p>
+      <w:pPr>
+        <w:pStyle w:val="Ttulo1"/>
+        <w:rPr>
+          <w:rStyle w:val="RefernciaSutil"/>
+          <w:smallCaps w:val="0"/>
+          <w:color w:val="2E74B5" w:themeColor="accent1" w:themeShade="BF"/>
+        </w:rPr>
+      </w:pPr>
+      <w:r>
+        <w:rPr>
+          <w:rStyle w:val="RefernciaSutil"/>
+          <w:smallCaps w:val="0"/>
+          <w:color w:val="2E74B5" w:themeColor="accent1" w:themeShade="BF"/>
+        </w:rPr>
+        <w:t>Questão 8;</w:t>
+      </w:r>
+    </w:p>
+    <w:p/>
+    <w:p>
+      <w:pPr>
+        <w:pStyle w:val="CitaoIntensa"/>
+      </w:pPr>
+      <w:r>
+        <w:t>Emergência pelo Controlador</w:t>
+      </w:r>
+    </w:p>
+    <w:p>
+      <w:r>
+        <w:t>[</w:t>
+      </w:r>
+      <w:r>
+        <w:t>W</w:t>
+      </w:r>
+      <w:r>
+        <w:t>]</w:t>
+      </w:r>
+      <w:r>
+        <w:t xml:space="preserve"> →O →P →G →H → (</w:t>
+      </w:r>
+      <w:r>
+        <w:t>[</w:t>
+      </w:r>
+      <w:r>
+        <w:t>S</w:t>
+      </w:r>
+      <w:r>
+        <w:t>]</w:t>
+      </w:r>
+      <w:r>
+        <w:t xml:space="preserve"> →I →</w:t>
+      </w:r>
+      <w:r>
+        <w:t>[</w:t>
+      </w:r>
+      <w:r>
+        <w:t>X</w:t>
+      </w:r>
+      <w:r>
+        <w:t>]|[</w:t>
+      </w:r>
+      <w:r>
+        <w:t>R</w:t>
+      </w:r>
+      <w:r>
+        <w:t>]</w:t>
+      </w:r>
+      <w:r>
+        <w:t xml:space="preserve"> →L</w:t>
+      </w:r>
+      <w:r>
+        <w:t>)</w:t>
+      </w:r>
+      <w:r>
+        <w:t xml:space="preserve"> →J →K →A</w:t>
+      </w:r>
+      <w:r>
+        <w:t>*</w:t>
+      </w:r>
+      <w:r>
+        <w:t xml:space="preserve"> → </w:t>
+      </w:r>
+      <w:r>
+        <w:t>([</w:t>
+      </w:r>
+      <w:r>
+        <w:t>T</w:t>
+      </w:r>
+      <w:r>
+        <w:t>]|[</w:t>
+      </w:r>
+      <w:r>
+        <w:t>U</w:t>
+      </w:r>
+      <w:r>
+        <w:t>]</w:t>
+      </w:r>
+      <w:r>
+        <w:t xml:space="preserve"> →M → </w:t>
+      </w:r>
+      <w:r>
+        <w:t>([</w:t>
+      </w:r>
+      <w:r>
+        <w:t>Y</w:t>
+      </w:r>
+      <w:r>
+        <w:t>]|</w:t>
+      </w:r>
+      <w:r>
+        <w:t>W →N →A)</w:t>
+      </w:r>
+      <w:r>
+        <w:t>)</w:t>
+      </w:r>
+      <w:r>
+        <w:t xml:space="preserve"> →B →C →D →E →F →G →H → </w:t>
+      </w:r>
+      <w:r>
+        <w:t>([</w:t>
+      </w:r>
+      <w:r>
+        <w:t>S</w:t>
+      </w:r>
+      <w:r>
+        <w:t>]</w:t>
+      </w:r>
+      <w:r>
+        <w:t xml:space="preserve"> →I →</w:t>
+      </w:r>
+      <w:r>
+        <w:t>[</w:t>
+      </w:r>
+      <w:r>
+        <w:t>X</w:t>
+      </w:r>
+      <w:r>
+        <w:t>]|[</w:t>
+      </w:r>
+      <w:r>
+        <w:t>R</w:t>
+      </w:r>
+      <w:r>
+        <w:t>]</w:t>
+      </w:r>
+      <w:r>
+        <w:t xml:space="preserve"> →L</w:t>
+      </w:r>
+      <w:r>
+        <w:t>)</w:t>
+      </w:r>
+      <w:r>
+        <w:t xml:space="preserve"> →J →K →A</w:t>
+      </w:r>
+      <w:r>
+        <w:t>*</w:t>
+      </w:r>
+    </w:p>
+    <w:p>
+      <w:pPr>
+        <w:pStyle w:val="CitaoIntensa"/>
+      </w:pPr>
+      <w:r>
+        <w:t>Sentido Oposto</w:t>
+      </w:r>
+    </w:p>
+    <w:p>
+      <w:r>
+        <w:t>[</w:t>
+      </w:r>
+      <w:r>
+        <w:t>Q</w:t>
+      </w:r>
+      <w:r>
+        <w:t>]</w:t>
+      </w:r>
+      <w:r>
+        <w:t xml:space="preserve"> →M → (</w:t>
+      </w:r>
+      <w:r>
+        <w:t>[</w:t>
+      </w:r>
+      <w:r>
+        <w:t>Y</w:t>
+      </w:r>
+      <w:r>
+        <w:t xml:space="preserve">]| </w:t>
+      </w:r>
+      <w:r>
+        <w:t>M →N →A</w:t>
+      </w:r>
+      <w:r>
+        <w:t>)</w:t>
+      </w:r>
+      <w:r>
+        <w:t xml:space="preserve"> →B →C →D →E →F →G →H → (</w:t>
+      </w:r>
+      <w:r>
+        <w:t>[</w:t>
+      </w:r>
+      <w:r>
+        <w:t>S</w:t>
+      </w:r>
+      <w:r>
+        <w:t>]</w:t>
+      </w:r>
+      <w:r>
+        <w:t xml:space="preserve"> →I →</w:t>
+      </w:r>
+      <w:r>
+        <w:t>[</w:t>
+      </w:r>
+      <w:r>
+        <w:t>X</w:t>
+      </w:r>
+      <w:r>
+        <w:t>]|[</w:t>
+      </w:r>
+      <w:r>
+        <w:t>R</w:t>
+      </w:r>
+      <w:r>
+        <w:t>]</w:t>
+      </w:r>
+      <w:r>
+        <w:t xml:space="preserve"> →L</w:t>
+      </w:r>
+      <w:r>
+        <w:t>)</w:t>
+      </w:r>
+      <w:r>
+        <w:t xml:space="preserve"> →J →K →A</w:t>
+      </w:r>
+      <w:r>
+        <w:t>*</w:t>
+      </w:r>
+    </w:p>
+    <w:p>
+      <w:pPr>
+        <w:pStyle w:val="CitaoIntensa"/>
+      </w:pPr>
+      <w:r>
+        <w:t>Sentido Atual</w:t>
+      </w:r>
+    </w:p>
+    <w:p>
+      <w:r>
+        <w:t>[</w:t>
+      </w:r>
+      <w:r>
+        <w:t>Q</w:t>
+      </w:r>
+      <w:r>
+        <w:t>]</w:t>
+      </w:r>
+      <w:r>
+        <w:t xml:space="preserve"> →A →</w:t>
+      </w:r>
+      <w:r>
+        <w:t>[</w:t>
+      </w:r>
+      <w:r>
+        <w:t>T</w:t>
+      </w:r>
+      <w:r>
+        <w:t>]</w:t>
+      </w:r>
+      <w:r>
+        <w:t xml:space="preserve"> →B →C →D →E →F →G →H → </w:t>
+      </w:r>
+      <w:r>
+        <w:t>([</w:t>
+      </w:r>
+      <w:r>
+        <w:t>S</w:t>
+      </w:r>
+      <w:r>
+        <w:t>]</w:t>
+      </w:r>
+      <w:r>
+        <w:t xml:space="preserve"> →I →</w:t>
+      </w:r>
+      <w:r>
+        <w:t>[</w:t>
+      </w:r>
+      <w:r>
+        <w:t>X</w:t>
+      </w:r>
+      <w:r>
+        <w:t>]|[</w:t>
+      </w:r>
+      <w:r>
+        <w:t>R</w:t>
+      </w:r>
+      <w:r>
+        <w:t>]</w:t>
+      </w:r>
+      <w:r>
+        <w:t xml:space="preserve"> →L</w:t>
+      </w:r>
+      <w:r>
+        <w:t>)</w:t>
+      </w:r>
+      <w:r>
+        <w:t xml:space="preserve"> →J →K →A</w:t>
+      </w:r>
       <w:bookmarkStart w:id="0" w:name="_GoBack"/>
       <w:bookmarkEnd w:id="0"/>
+      <w:r>
+        <w:t>*</w:t>
+      </w:r>
     </w:p>
     <w:sectPr>
       <w:pgSz w:w="11906" w:h="16838"/>
@@ -2247,6 +5142,95 @@
     </w:lvl>
   </w:abstractNum>
   <w:abstractNum w:abstractNumId="1" w15:restartNumberingAfterBreak="0">
+    <w:nsid w:val="24FD3F3E"/>
+    <w:multiLevelType w:val="multilevel"/>
+    <w:tmpl w:val="59F6969E"/>
+    <w:lvl w:ilvl="0">
+      <w:start w:val="1"/>
+      <w:numFmt w:val="decimal"/>
+      <w:lvlText w:val="%1."/>
+      <w:lvlJc w:val="left"/>
+      <w:pPr>
+        <w:ind w:left="502" w:hanging="360"/>
+      </w:pPr>
+      <w:rPr>
+        <w:b w:val="0"/>
+      </w:rPr>
+    </w:lvl>
+    <w:lvl w:ilvl="1">
+      <w:start w:val="1"/>
+      <w:numFmt w:val="decimal"/>
+      <w:lvlText w:val="%1.%2."/>
+      <w:lvlJc w:val="left"/>
+      <w:pPr>
+        <w:ind w:left="792" w:hanging="432"/>
+      </w:pPr>
+    </w:lvl>
+    <w:lvl w:ilvl="2">
+      <w:start w:val="1"/>
+      <w:numFmt w:val="decimal"/>
+      <w:lvlText w:val="%1.%2.%3."/>
+      <w:lvlJc w:val="left"/>
+      <w:pPr>
+        <w:ind w:left="1224" w:hanging="504"/>
+      </w:pPr>
+    </w:lvl>
+    <w:lvl w:ilvl="3">
+      <w:start w:val="1"/>
+      <w:numFmt w:val="decimal"/>
+      <w:lvlText w:val="%1.%2.%3.%4."/>
+      <w:lvlJc w:val="left"/>
+      <w:pPr>
+        <w:ind w:left="1728" w:hanging="648"/>
+      </w:pPr>
+    </w:lvl>
+    <w:lvl w:ilvl="4">
+      <w:start w:val="1"/>
+      <w:numFmt w:val="decimal"/>
+      <w:lvlText w:val="%1.%2.%3.%4.%5."/>
+      <w:lvlJc w:val="left"/>
+      <w:pPr>
+        <w:ind w:left="2232" w:hanging="792"/>
+      </w:pPr>
+    </w:lvl>
+    <w:lvl w:ilvl="5">
+      <w:start w:val="1"/>
+      <w:numFmt w:val="decimal"/>
+      <w:lvlText w:val="%1.%2.%3.%4.%5.%6."/>
+      <w:lvlJc w:val="left"/>
+      <w:pPr>
+        <w:ind w:left="2736" w:hanging="936"/>
+      </w:pPr>
+    </w:lvl>
+    <w:lvl w:ilvl="6">
+      <w:start w:val="1"/>
+      <w:numFmt w:val="decimal"/>
+      <w:lvlText w:val="%1.%2.%3.%4.%5.%6.%7."/>
+      <w:lvlJc w:val="left"/>
+      <w:pPr>
+        <w:ind w:left="3240" w:hanging="1080"/>
+      </w:pPr>
+    </w:lvl>
+    <w:lvl w:ilvl="7">
+      <w:start w:val="1"/>
+      <w:numFmt w:val="decimal"/>
+      <w:lvlText w:val="%1.%2.%3.%4.%5.%6.%7.%8."/>
+      <w:lvlJc w:val="left"/>
+      <w:pPr>
+        <w:ind w:left="3744" w:hanging="1224"/>
+      </w:pPr>
+    </w:lvl>
+    <w:lvl w:ilvl="8">
+      <w:start w:val="1"/>
+      <w:numFmt w:val="decimal"/>
+      <w:lvlText w:val="%1.%2.%3.%4.%5.%6.%7.%8.%9."/>
+      <w:lvlJc w:val="left"/>
+      <w:pPr>
+        <w:ind w:left="4320" w:hanging="1440"/>
+      </w:pPr>
+    </w:lvl>
+  </w:abstractNum>
+  <w:abstractNum w:abstractNumId="2" w15:restartNumberingAfterBreak="0">
     <w:nsid w:val="270A6E56"/>
     <w:multiLevelType w:val="hybridMultilevel"/>
     <w:tmpl w:val="3FBEDC50"/>
@@ -2359,10 +5343,197 @@
       </w:rPr>
     </w:lvl>
   </w:abstractNum>
+  <w:abstractNum w:abstractNumId="3" w15:restartNumberingAfterBreak="0">
+    <w:nsid w:val="49C421B1"/>
+    <w:multiLevelType w:val="multilevel"/>
+    <w:tmpl w:val="59F6969E"/>
+    <w:lvl w:ilvl="0">
+      <w:start w:val="1"/>
+      <w:numFmt w:val="decimal"/>
+      <w:lvlText w:val="%1."/>
+      <w:lvlJc w:val="left"/>
+      <w:pPr>
+        <w:ind w:left="502" w:hanging="360"/>
+      </w:pPr>
+      <w:rPr>
+        <w:b w:val="0"/>
+      </w:rPr>
+    </w:lvl>
+    <w:lvl w:ilvl="1">
+      <w:start w:val="1"/>
+      <w:numFmt w:val="decimal"/>
+      <w:lvlText w:val="%1.%2."/>
+      <w:lvlJc w:val="left"/>
+      <w:pPr>
+        <w:ind w:left="792" w:hanging="432"/>
+      </w:pPr>
+    </w:lvl>
+    <w:lvl w:ilvl="2">
+      <w:start w:val="1"/>
+      <w:numFmt w:val="decimal"/>
+      <w:lvlText w:val="%1.%2.%3."/>
+      <w:lvlJc w:val="left"/>
+      <w:pPr>
+        <w:ind w:left="1224" w:hanging="504"/>
+      </w:pPr>
+    </w:lvl>
+    <w:lvl w:ilvl="3">
+      <w:start w:val="1"/>
+      <w:numFmt w:val="decimal"/>
+      <w:lvlText w:val="%1.%2.%3.%4."/>
+      <w:lvlJc w:val="left"/>
+      <w:pPr>
+        <w:ind w:left="1728" w:hanging="648"/>
+      </w:pPr>
+    </w:lvl>
+    <w:lvl w:ilvl="4">
+      <w:start w:val="1"/>
+      <w:numFmt w:val="decimal"/>
+      <w:lvlText w:val="%1.%2.%3.%4.%5."/>
+      <w:lvlJc w:val="left"/>
+      <w:pPr>
+        <w:ind w:left="2232" w:hanging="792"/>
+      </w:pPr>
+    </w:lvl>
+    <w:lvl w:ilvl="5">
+      <w:start w:val="1"/>
+      <w:numFmt w:val="decimal"/>
+      <w:lvlText w:val="%1.%2.%3.%4.%5.%6."/>
+      <w:lvlJc w:val="left"/>
+      <w:pPr>
+        <w:ind w:left="2736" w:hanging="936"/>
+      </w:pPr>
+    </w:lvl>
+    <w:lvl w:ilvl="6">
+      <w:start w:val="1"/>
+      <w:numFmt w:val="decimal"/>
+      <w:lvlText w:val="%1.%2.%3.%4.%5.%6.%7."/>
+      <w:lvlJc w:val="left"/>
+      <w:pPr>
+        <w:ind w:left="3240" w:hanging="1080"/>
+      </w:pPr>
+    </w:lvl>
+    <w:lvl w:ilvl="7">
+      <w:start w:val="1"/>
+      <w:numFmt w:val="decimal"/>
+      <w:lvlText w:val="%1.%2.%3.%4.%5.%6.%7.%8."/>
+      <w:lvlJc w:val="left"/>
+      <w:pPr>
+        <w:ind w:left="3744" w:hanging="1224"/>
+      </w:pPr>
+    </w:lvl>
+    <w:lvl w:ilvl="8">
+      <w:start w:val="1"/>
+      <w:numFmt w:val="decimal"/>
+      <w:lvlText w:val="%1.%2.%3.%4.%5.%6.%7.%8.%9."/>
+      <w:lvlJc w:val="left"/>
+      <w:pPr>
+        <w:ind w:left="4320" w:hanging="1440"/>
+      </w:pPr>
+    </w:lvl>
+  </w:abstractNum>
+  <w:abstractNum w:abstractNumId="4" w15:restartNumberingAfterBreak="0">
+    <w:nsid w:val="7CE239D0"/>
+    <w:multiLevelType w:val="multilevel"/>
+    <w:tmpl w:val="59F6969E"/>
+    <w:lvl w:ilvl="0">
+      <w:start w:val="1"/>
+      <w:numFmt w:val="decimal"/>
+      <w:lvlText w:val="%1."/>
+      <w:lvlJc w:val="left"/>
+      <w:pPr>
+        <w:ind w:left="502" w:hanging="360"/>
+      </w:pPr>
+      <w:rPr>
+        <w:b w:val="0"/>
+      </w:rPr>
+    </w:lvl>
+    <w:lvl w:ilvl="1">
+      <w:start w:val="1"/>
+      <w:numFmt w:val="decimal"/>
+      <w:lvlText w:val="%1.%2."/>
+      <w:lvlJc w:val="left"/>
+      <w:pPr>
+        <w:ind w:left="792" w:hanging="432"/>
+      </w:pPr>
+    </w:lvl>
+    <w:lvl w:ilvl="2">
+      <w:start w:val="1"/>
+      <w:numFmt w:val="decimal"/>
+      <w:lvlText w:val="%1.%2.%3."/>
+      <w:lvlJc w:val="left"/>
+      <w:pPr>
+        <w:ind w:left="1224" w:hanging="504"/>
+      </w:pPr>
+    </w:lvl>
+    <w:lvl w:ilvl="3">
+      <w:start w:val="1"/>
+      <w:numFmt w:val="decimal"/>
+      <w:lvlText w:val="%1.%2.%3.%4."/>
+      <w:lvlJc w:val="left"/>
+      <w:pPr>
+        <w:ind w:left="1728" w:hanging="648"/>
+      </w:pPr>
+    </w:lvl>
+    <w:lvl w:ilvl="4">
+      <w:start w:val="1"/>
+      <w:numFmt w:val="decimal"/>
+      <w:lvlText w:val="%1.%2.%3.%4.%5."/>
+      <w:lvlJc w:val="left"/>
+      <w:pPr>
+        <w:ind w:left="2232" w:hanging="792"/>
+      </w:pPr>
+    </w:lvl>
+    <w:lvl w:ilvl="5">
+      <w:start w:val="1"/>
+      <w:numFmt w:val="decimal"/>
+      <w:lvlText w:val="%1.%2.%3.%4.%5.%6."/>
+      <w:lvlJc w:val="left"/>
+      <w:pPr>
+        <w:ind w:left="2736" w:hanging="936"/>
+      </w:pPr>
+    </w:lvl>
+    <w:lvl w:ilvl="6">
+      <w:start w:val="1"/>
+      <w:numFmt w:val="decimal"/>
+      <w:lvlText w:val="%1.%2.%3.%4.%5.%6.%7."/>
+      <w:lvlJc w:val="left"/>
+      <w:pPr>
+        <w:ind w:left="3240" w:hanging="1080"/>
+      </w:pPr>
+    </w:lvl>
+    <w:lvl w:ilvl="7">
+      <w:start w:val="1"/>
+      <w:numFmt w:val="decimal"/>
+      <w:lvlText w:val="%1.%2.%3.%4.%5.%6.%7.%8."/>
+      <w:lvlJc w:val="left"/>
+      <w:pPr>
+        <w:ind w:left="3744" w:hanging="1224"/>
+      </w:pPr>
+    </w:lvl>
+    <w:lvl w:ilvl="8">
+      <w:start w:val="1"/>
+      <w:numFmt w:val="decimal"/>
+      <w:lvlText w:val="%1.%2.%3.%4.%5.%6.%7.%8.%9."/>
+      <w:lvlJc w:val="left"/>
+      <w:pPr>
+        <w:ind w:left="4320" w:hanging="1440"/>
+      </w:pPr>
+    </w:lvl>
+  </w:abstractNum>
   <w:num w:numId="1">
     <w:abstractNumId w:val="0"/>
   </w:num>
   <w:num w:numId="2">
+    <w:abstractNumId w:val="2"/>
+  </w:num>
+  <w:num w:numId="3">
+    <w:abstractNumId w:val="3"/>
+  </w:num>
+  <w:num w:numId="4">
+    <w:abstractNumId w:val="4"/>
+  </w:num>
+  <w:num w:numId="5">
     <w:abstractNumId w:val="1"/>
   </w:num>
 </w:numbering>
@@ -2783,6 +5954,28 @@
       <w:szCs w:val="32"/>
     </w:rPr>
   </w:style>
+  <w:style w:type="paragraph" w:styleId="Ttulo2">
+    <w:name w:val="heading 2"/>
+    <w:basedOn w:val="Normal"/>
+    <w:next w:val="Normal"/>
+    <w:link w:val="Ttulo2Char"/>
+    <w:uiPriority w:val="9"/>
+    <w:unhideWhenUsed/>
+    <w:qFormat/>
+    <w:rsid w:val="0006671B"/>
+    <w:pPr>
+      <w:keepNext/>
+      <w:keepLines/>
+      <w:spacing w:before="40" w:after="0"/>
+      <w:outlineLvl w:val="1"/>
+    </w:pPr>
+    <w:rPr>
+      <w:rFonts w:asciiTheme="majorHAnsi" w:eastAsiaTheme="majorEastAsia" w:hAnsiTheme="majorHAnsi" w:cstheme="majorBidi"/>
+      <w:color w:val="2E74B5" w:themeColor="accent1" w:themeShade="BF"/>
+      <w:sz w:val="26"/>
+      <w:szCs w:val="26"/>
+    </w:rPr>
+  </w:style>
   <w:style w:type="character" w:default="1" w:styleId="Fontepargpadro">
     <w:name w:val="Default Paragraph Font"/>
     <w:uiPriority w:val="1"/>
@@ -2933,6 +6126,30 @@
       <w:ind w:left="720"/>
       <w:contextualSpacing/>
     </w:pPr>
+  </w:style>
+  <w:style w:type="character" w:customStyle="1" w:styleId="Ttulo2Char">
+    <w:name w:val="Título 2 Char"/>
+    <w:basedOn w:val="Fontepargpadro"/>
+    <w:link w:val="Ttulo2"/>
+    <w:uiPriority w:val="9"/>
+    <w:rsid w:val="0006671B"/>
+    <w:rPr>
+      <w:rFonts w:asciiTheme="majorHAnsi" w:eastAsiaTheme="majorEastAsia" w:hAnsiTheme="majorHAnsi" w:cstheme="majorBidi"/>
+      <w:color w:val="2E74B5" w:themeColor="accent1" w:themeShade="BF"/>
+      <w:sz w:val="26"/>
+      <w:szCs w:val="26"/>
+    </w:rPr>
+  </w:style>
+  <w:style w:type="character" w:styleId="RefernciaSutil">
+    <w:name w:val="Subtle Reference"/>
+    <w:basedOn w:val="Fontepargpadro"/>
+    <w:uiPriority w:val="31"/>
+    <w:qFormat/>
+    <w:rsid w:val="00EA7DA1"/>
+    <w:rPr>
+      <w:smallCaps/>
+      <w:color w:val="5A5A5A" w:themeColor="text1" w:themeTint="A5"/>
+    </w:rPr>
   </w:style>
 </w:styles>
 </file>
@@ -3203,7 +6420,7 @@
 </file>
 
 <file path=customXml/itemProps1.xml><?xml version="1.0" encoding="utf-8"?>
-<ds:datastoreItem xmlns:ds="http://schemas.openxmlformats.org/officeDocument/2006/customXml" ds:itemID="{CD534449-E282-49F0-AFF7-FDF2892011B0}">
+<ds:datastoreItem xmlns:ds="http://schemas.openxmlformats.org/officeDocument/2006/customXml" ds:itemID="{E8A79780-49B2-4DC0-8FD3-757DED527FEC}">
   <ds:schemaRefs>
     <ds:schemaRef ds:uri="http://schemas.openxmlformats.org/officeDocument/2006/bibliography"/>
   </ds:schemaRefs>
